--- a/documents/word/User documentation/Felhasználói dokumentáció a Hirdetés oldalhoz.docx
+++ b/documents/word/User documentation/Felhasználói dokumentáció a Hirdetés oldalhoz.docx
@@ -73,14 +73,14 @@
     <w:p>
       <w:pPr>
         <w:rPr>
-          <w:sz w:val="36"/>
-          <w:szCs w:val="36"/>
-        </w:rPr>
-      </w:pPr>
-      <w:r>
-        <w:rPr>
-          <w:sz w:val="36"/>
-          <w:szCs w:val="36"/>
+          <w:sz w:val="32"/>
+          <w:szCs w:val="32"/>
+        </w:rPr>
+      </w:pPr>
+      <w:r>
+        <w:rPr>
+          <w:sz w:val="32"/>
+          <w:szCs w:val="32"/>
         </w:rPr>
         <w:t>Ez a dokumentáció a weboldalunk használatához nyújt segítséget és iránymutatást.</w:t>
       </w:r>
@@ -110,14 +110,14 @@
     <w:p>
       <w:pPr>
         <w:rPr>
-          <w:sz w:val="36"/>
-          <w:szCs w:val="36"/>
-        </w:rPr>
-      </w:pPr>
-      <w:r>
-        <w:rPr>
-          <w:sz w:val="36"/>
-          <w:szCs w:val="36"/>
+          <w:sz w:val="32"/>
+          <w:szCs w:val="32"/>
+        </w:rPr>
+      </w:pPr>
+      <w:r>
+        <w:rPr>
+          <w:sz w:val="32"/>
+          <w:szCs w:val="32"/>
         </w:rPr>
         <w:t>Ez a dokumentáció azoknak szól, akik a weboldalt használják vagy használni kívánják.</w:t>
       </w:r>
@@ -169,83 +169,23 @@
     <w:p>
       <w:pPr>
         <w:rPr>
-          <w:sz w:val="36"/>
-          <w:szCs w:val="36"/>
-        </w:rPr>
-      </w:pPr>
-      <w:r>
-        <w:rPr>
-          <w:sz w:val="36"/>
-          <w:szCs w:val="36"/>
-        </w:rPr>
-        <w:t>Az oldal meglátogatásakor a főoldalra érkezünk, ahol elsőként</w:t>
-      </w:r>
-      <w:r>
-        <w:rPr>
-          <w:sz w:val="36"/>
-          <w:szCs w:val="36"/>
-        </w:rPr>
-        <w:t xml:space="preserve"> egy leárazás </w:t>
-      </w:r>
-      <w:proofErr w:type="spellStart"/>
-      <w:r>
-        <w:rPr>
-          <w:sz w:val="36"/>
-          <w:szCs w:val="36"/>
-        </w:rPr>
-        <w:t>carousel</w:t>
-      </w:r>
-      <w:proofErr w:type="spellEnd"/>
-      <w:r>
-        <w:rPr>
-          <w:sz w:val="36"/>
-          <w:szCs w:val="36"/>
-        </w:rPr>
-        <w:t xml:space="preserve"> fogad minket (a </w:t>
-      </w:r>
-      <w:proofErr w:type="spellStart"/>
-      <w:r>
-        <w:rPr>
-          <w:sz w:val="36"/>
-          <w:szCs w:val="36"/>
-        </w:rPr>
-        <w:t>carousel</w:t>
-      </w:r>
-      <w:proofErr w:type="spellEnd"/>
-      <w:r>
-        <w:rPr>
-          <w:sz w:val="36"/>
-          <w:szCs w:val="36"/>
-        </w:rPr>
-        <w:t xml:space="preserve"> egy nagy terület az oldal közepén</w:t>
-      </w:r>
-      <w:r>
-        <w:rPr>
-          <w:sz w:val="36"/>
-          <w:szCs w:val="36"/>
-        </w:rPr>
-        <w:t xml:space="preserve">. </w:t>
-      </w:r>
-      <w:r>
-        <w:rPr>
-          <w:sz w:val="36"/>
-          <w:szCs w:val="36"/>
-        </w:rPr>
-        <w:t>Ez az, ami a felhasználók első benyomását kelti az</w:t>
-      </w:r>
-      <w:r>
-        <w:rPr>
-          <w:sz w:val="36"/>
-          <w:szCs w:val="36"/>
-        </w:rPr>
-        <w:t xml:space="preserve"> </w:t>
-      </w:r>
-      <w:r>
-        <w:rPr>
-          <w:sz w:val="36"/>
-          <w:szCs w:val="36"/>
-        </w:rPr>
-        <w:t>oldalról).</w:t>
+          <w:sz w:val="32"/>
+          <w:szCs w:val="32"/>
+        </w:rPr>
+      </w:pPr>
+      <w:r>
+        <w:rPr>
+          <w:sz w:val="32"/>
+          <w:szCs w:val="32"/>
+        </w:rPr>
+        <w:t>Az oldal meglátogatásakor a főoldalra érkezünk, ahol elsőként egy leárazás carousel fogad minket (a carousel egy nagy terület az oldal közepén</w:t>
+      </w:r>
+      <w:r>
+        <w:rPr>
+          <w:sz w:val="32"/>
+          <w:szCs w:val="32"/>
+        </w:rPr>
+        <w:t>. Ez az, ami a felhasználók első benyomását kelti az oldalról).</w:t>
       </w:r>
     </w:p>
     <w:p>
@@ -272,48 +212,415 @@
     <w:p>
       <w:pPr>
         <w:rPr>
-          <w:sz w:val="36"/>
-          <w:szCs w:val="36"/>
-        </w:rPr>
-      </w:pPr>
-      <w:r>
-        <w:rPr>
-          <w:sz w:val="36"/>
-          <w:szCs w:val="36"/>
-        </w:rPr>
-        <w:t>A navigációs sávban a következő menüpontok találhatók:</w:t>
-      </w:r>
-      <w:r>
-        <w:rPr>
-          <w:sz w:val="36"/>
-          <w:szCs w:val="36"/>
-        </w:rPr>
-        <w:t xml:space="preserve"> a Főoldal, Termékeink, Fiók és Kosár, Termelőinkről, Fejlesztőinkről és a Nyelvek</w:t>
-      </w:r>
-    </w:p>
-    <w:p>
-      <w:pPr>
-        <w:rPr>
-          <w:sz w:val="36"/>
-          <w:szCs w:val="36"/>
-        </w:rPr>
-      </w:pPr>
-      <w:r>
-        <w:rPr>
-          <w:sz w:val="36"/>
-          <w:szCs w:val="36"/>
-        </w:rPr>
-        <w:t>Bejelentkezés vagy regisztráció után jelenik meg a fiók és kosáron belül a: profil szerkesztése, kosár és a kijelentkezés</w:t>
-      </w:r>
-      <w:r>
-        <w:rPr>
-          <w:sz w:val="36"/>
-          <w:szCs w:val="36"/>
+          <w:sz w:val="32"/>
+          <w:szCs w:val="32"/>
+        </w:rPr>
+      </w:pPr>
+      <w:r>
+        <w:rPr>
+          <w:sz w:val="32"/>
+          <w:szCs w:val="32"/>
+        </w:rPr>
+        <w:t>A navigációs sávban a következő menüpontok találhatók: a Főoldal, Termékeink, Fiók és Kosár, Termelőinkről, Fejlesztőinkről és a Nyelvek</w:t>
+      </w:r>
+      <w:r>
+        <w:rPr>
+          <w:sz w:val="32"/>
+          <w:szCs w:val="32"/>
         </w:rPr>
         <w:t>.</w:t>
+      </w:r>
+    </w:p>
+    <w:p>
+      <w:pPr>
+        <w:rPr>
+          <w:sz w:val="32"/>
+          <w:szCs w:val="32"/>
+        </w:rPr>
+      </w:pPr>
+      <w:r>
+        <w:rPr>
+          <w:sz w:val="32"/>
+          <w:szCs w:val="32"/>
+        </w:rPr>
+        <w:t xml:space="preserve">Bejelentkezés után jelenik meg a fiók és kosáron belül a: profil </w:t>
+      </w:r>
+      <w:r>
+        <w:rPr>
+          <w:sz w:val="32"/>
+          <w:szCs w:val="32"/>
+        </w:rPr>
+        <w:t>(A felhasználó nevével)</w:t>
+      </w:r>
+      <w:r>
+        <w:rPr>
+          <w:sz w:val="32"/>
+          <w:szCs w:val="32"/>
+        </w:rPr>
+        <w:t>, kosár és a kijelentkezés</w:t>
+      </w:r>
+      <w:r>
+        <w:rPr>
+          <w:sz w:val="32"/>
+          <w:szCs w:val="32"/>
+        </w:rPr>
+        <w:t>.</w:t>
+      </w:r>
+    </w:p>
+    <w:p>
+      <w:pPr>
+        <w:pStyle w:val="Listaszerbekezds"/>
+        <w:numPr>
+          <w:ilvl w:val="0"/>
+          <w:numId w:val="1"/>
+        </w:numPr>
+        <w:rPr>
+          <w:b/>
+          <w:sz w:val="36"/>
+          <w:szCs w:val="36"/>
+        </w:rPr>
+      </w:pPr>
+      <w:r>
+        <w:rPr>
+          <w:b/>
+          <w:sz w:val="36"/>
+          <w:szCs w:val="36"/>
+        </w:rPr>
+        <w:t>Termékeink</w:t>
+      </w:r>
+    </w:p>
+    <w:p>
+      <w:pPr>
+        <w:rPr>
+          <w:sz w:val="32"/>
+          <w:szCs w:val="32"/>
+        </w:rPr>
+      </w:pPr>
+      <w:r>
+        <w:rPr>
+          <w:sz w:val="32"/>
+          <w:szCs w:val="32"/>
+        </w:rPr>
+        <w:t>A navigációs sá</w:t>
+      </w:r>
+      <w:r>
+        <w:rPr>
+          <w:sz w:val="32"/>
+          <w:szCs w:val="32"/>
+        </w:rPr>
+        <w:t xml:space="preserve">v második menüpontjára átmenve a termékeink találhatóak. Itt a felhasználó különböző adatokat tudhat meg a termékeinkről például a termékek árait a nevét, milyen kiszerelésben kapható csak hogy említsünk párat. Itt tudja a felhasználó a vásárlás gombra nyomva/kattintva kiválasztani a mennyiséget a felhasználó szeretne megvenni, majd a ’Hozzáadás a kosárhoz’ gomb </w:t>
+      </w:r>
+      <w:r>
+        <w:rPr>
+          <w:sz w:val="32"/>
+          <w:szCs w:val="32"/>
+        </w:rPr>
+        <w:lastRenderedPageBreak/>
+        <w:t>használatával betenni a kosárba, ahol majd nyugodtan növelheti/csökkentheti a mennyiséget a felhasználó.</w:t>
+      </w:r>
+    </w:p>
+    <w:p>
+      <w:pPr>
+        <w:pStyle w:val="Listaszerbekezds"/>
+        <w:numPr>
+          <w:ilvl w:val="0"/>
+          <w:numId w:val="1"/>
+        </w:numPr>
+        <w:rPr>
+          <w:b/>
+          <w:sz w:val="36"/>
+          <w:szCs w:val="36"/>
+        </w:rPr>
+      </w:pPr>
+      <w:r>
+        <w:rPr>
+          <w:b/>
+          <w:sz w:val="36"/>
+          <w:szCs w:val="36"/>
+        </w:rPr>
+        <w:t>Fiók és Kosár</w:t>
+      </w:r>
+    </w:p>
+    <w:p>
+      <w:pPr>
+        <w:rPr>
+          <w:sz w:val="32"/>
+          <w:szCs w:val="32"/>
+        </w:rPr>
+      </w:pPr>
+      <w:r>
+        <w:rPr>
+          <w:sz w:val="32"/>
+          <w:szCs w:val="32"/>
+        </w:rPr>
+        <w:t>A</w:t>
+      </w:r>
+      <w:r>
+        <w:rPr>
+          <w:sz w:val="32"/>
+          <w:szCs w:val="32"/>
+        </w:rPr>
+        <w:t xml:space="preserve"> termékeinken túlhaladva van a Fiók és </w:t>
+      </w:r>
+      <w:r>
+        <w:rPr>
+          <w:sz w:val="32"/>
+          <w:szCs w:val="32"/>
+        </w:rPr>
+        <w:t>Kosár,</w:t>
+      </w:r>
+      <w:r>
+        <w:rPr>
+          <w:sz w:val="32"/>
+          <w:szCs w:val="32"/>
+        </w:rPr>
+        <w:t xml:space="preserve"> ahol a következő almenüpontokat találjuk: Regisztráció, Bejelentkezés, </w:t>
+      </w:r>
+      <w:r>
+        <w:rPr>
+          <w:sz w:val="32"/>
+          <w:szCs w:val="32"/>
+        </w:rPr>
+        <w:t>a felhasználó profilja, a kosár és a kijelentkezésre szolgáló gomb.</w:t>
+      </w:r>
+    </w:p>
+    <w:p>
+      <w:pPr>
+        <w:pStyle w:val="Listaszerbekezds"/>
+        <w:numPr>
+          <w:ilvl w:val="1"/>
+          <w:numId w:val="1"/>
+        </w:numPr>
+        <w:rPr>
+          <w:b/>
+          <w:sz w:val="36"/>
+          <w:szCs w:val="36"/>
+        </w:rPr>
+      </w:pPr>
+      <w:r>
+        <w:rPr>
+          <w:b/>
+          <w:sz w:val="36"/>
+          <w:szCs w:val="36"/>
+        </w:rPr>
+        <w:t>Regisztráció</w:t>
+      </w:r>
+    </w:p>
+    <w:p>
+      <w:pPr>
+        <w:rPr>
+          <w:sz w:val="32"/>
+          <w:szCs w:val="32"/>
+        </w:rPr>
+      </w:pPr>
+      <w:r>
+        <w:rPr>
+          <w:sz w:val="32"/>
+          <w:szCs w:val="32"/>
+        </w:rPr>
+        <w:t>A regisztrációs oldal segítségével a felhasználó tud regisztrálni egy fiókot, ami áttesz a bejelentkezési oldalra, ha nincs egy felhasználó eleve bejelentkezve a weboldalra.</w:t>
+      </w:r>
+    </w:p>
+    <w:p>
+      <w:pPr>
+        <w:pStyle w:val="Listaszerbekezds"/>
+        <w:numPr>
+          <w:ilvl w:val="1"/>
+          <w:numId w:val="1"/>
+        </w:numPr>
+        <w:rPr>
+          <w:b/>
+          <w:sz w:val="36"/>
+          <w:szCs w:val="36"/>
+        </w:rPr>
+      </w:pPr>
+      <w:r>
+        <w:rPr>
+          <w:b/>
+          <w:sz w:val="36"/>
+          <w:szCs w:val="36"/>
+        </w:rPr>
+        <w:t>Bejelentkezés</w:t>
+      </w:r>
+    </w:p>
+    <w:p>
+      <w:pPr>
+        <w:rPr>
+          <w:sz w:val="32"/>
+          <w:szCs w:val="32"/>
+        </w:rPr>
+      </w:pPr>
+      <w:r>
+        <w:rPr>
+          <w:sz w:val="32"/>
+          <w:szCs w:val="32"/>
+        </w:rPr>
+        <w:t>A bejelentkezés oldalon a felhasználó be tud jelentkezni frissen készült, vagy régi fiókjába a megadott emailcím és jelszó segítségével.</w:t>
+      </w:r>
+    </w:p>
+    <w:p>
+      <w:pPr>
+        <w:rPr>
+          <w:sz w:val="32"/>
+          <w:szCs w:val="32"/>
+        </w:rPr>
+      </w:pPr>
+      <w:r>
+        <w:rPr>
+          <w:sz w:val="32"/>
+          <w:szCs w:val="32"/>
+        </w:rPr>
+        <w:t>A ’Bejelentkezés a fiókba’ gomb hasz</w:t>
       </w:r>
       <w:bookmarkStart w:id="0" w:name="_GoBack"/>
       <w:bookmarkEnd w:id="0"/>
+      <w:r>
+        <w:rPr>
+          <w:sz w:val="32"/>
+          <w:szCs w:val="32"/>
+        </w:rPr>
+        <w:t>nálatakor a weboldal a felhasználót átirányítja a főoldalra.</w:t>
+      </w:r>
+    </w:p>
+    <w:p>
+      <w:pPr>
+        <w:pStyle w:val="Listaszerbekezds"/>
+        <w:numPr>
+          <w:ilvl w:val="1"/>
+          <w:numId w:val="1"/>
+        </w:numPr>
+        <w:rPr>
+          <w:b/>
+          <w:sz w:val="36"/>
+          <w:szCs w:val="36"/>
+        </w:rPr>
+      </w:pPr>
+      <w:r>
+        <w:rPr>
+          <w:b/>
+          <w:sz w:val="36"/>
+          <w:szCs w:val="36"/>
+        </w:rPr>
+        <w:t>Profil</w:t>
+      </w:r>
+    </w:p>
+    <w:p>
+      <w:pPr>
+        <w:rPr>
+          <w:sz w:val="32"/>
+          <w:szCs w:val="32"/>
+        </w:rPr>
+      </w:pPr>
+    </w:p>
+    <w:p>
+      <w:pPr>
+        <w:pStyle w:val="Listaszerbekezds"/>
+        <w:numPr>
+          <w:ilvl w:val="1"/>
+          <w:numId w:val="1"/>
+        </w:numPr>
+        <w:rPr>
+          <w:b/>
+          <w:sz w:val="36"/>
+          <w:szCs w:val="36"/>
+        </w:rPr>
+      </w:pPr>
+      <w:r>
+        <w:rPr>
+          <w:b/>
+          <w:sz w:val="36"/>
+          <w:szCs w:val="36"/>
+        </w:rPr>
+        <w:t>Kosár</w:t>
+      </w:r>
+    </w:p>
+    <w:p>
+      <w:pPr>
+        <w:pStyle w:val="Listaszerbekezds"/>
+        <w:numPr>
+          <w:ilvl w:val="1"/>
+          <w:numId w:val="1"/>
+        </w:numPr>
+        <w:rPr>
+          <w:b/>
+          <w:sz w:val="36"/>
+          <w:szCs w:val="36"/>
+        </w:rPr>
+      </w:pPr>
+      <w:r>
+        <w:rPr>
+          <w:b/>
+          <w:sz w:val="36"/>
+          <w:szCs w:val="36"/>
+        </w:rPr>
+        <w:t>Kijelentkezés</w:t>
+      </w:r>
+    </w:p>
+    <w:p>
+      <w:pPr>
+        <w:pStyle w:val="Listaszerbekezds"/>
+        <w:numPr>
+          <w:ilvl w:val="0"/>
+          <w:numId w:val="1"/>
+        </w:numPr>
+        <w:rPr>
+          <w:b/>
+          <w:sz w:val="36"/>
+          <w:szCs w:val="36"/>
+        </w:rPr>
+      </w:pPr>
+      <w:r>
+        <w:rPr>
+          <w:b/>
+          <w:sz w:val="36"/>
+          <w:szCs w:val="36"/>
+        </w:rPr>
+        <w:t>Termelőinkről</w:t>
+      </w:r>
+    </w:p>
+    <w:p>
+      <w:pPr>
+        <w:pStyle w:val="Listaszerbekezds"/>
+        <w:numPr>
+          <w:ilvl w:val="0"/>
+          <w:numId w:val="1"/>
+        </w:numPr>
+        <w:rPr>
+          <w:b/>
+          <w:sz w:val="36"/>
+          <w:szCs w:val="36"/>
+        </w:rPr>
+      </w:pPr>
+      <w:r>
+        <w:rPr>
+          <w:b/>
+          <w:sz w:val="36"/>
+          <w:szCs w:val="36"/>
+        </w:rPr>
+        <w:t>Fejlesztőinkről</w:t>
+      </w:r>
+    </w:p>
+    <w:p>
+      <w:pPr>
+        <w:pStyle w:val="Listaszerbekezds"/>
+        <w:numPr>
+          <w:ilvl w:val="0"/>
+          <w:numId w:val="1"/>
+        </w:numPr>
+        <w:rPr>
+          <w:b/>
+          <w:sz w:val="36"/>
+          <w:szCs w:val="36"/>
+        </w:rPr>
+      </w:pPr>
+      <w:r>
+        <w:rPr>
+          <w:b/>
+          <w:sz w:val="36"/>
+          <w:szCs w:val="36"/>
+        </w:rPr>
+        <w:t>Nyelvek</w:t>
+      </w:r>
     </w:p>
     <w:sectPr>
       <w:pgSz w:w="11906" w:h="16838"/>

--- a/documents/word/User documentation/Felhasználói dokumentáció a Hirdetés oldalhoz.docx
+++ b/documents/word/User documentation/Felhasználói dokumentáció a Hirdetés oldalhoz.docx
@@ -175,6 +175,62 @@
       </w:pPr>
       <w:r>
         <w:rPr>
+          <w:noProof/>
+          <w:sz w:val="32"/>
+          <w:szCs w:val="32"/>
+        </w:rPr>
+        <w:drawing>
+          <wp:inline distT="0" distB="0" distL="0" distR="0" wp14:anchorId="1AF987E0" wp14:editId="71DE5278">
+            <wp:extent cx="5760720" cy="515620"/>
+            <wp:effectExtent l="0" t="0" r="0" b="0"/>
+            <wp:docPr id="1" name="Kép 1"/>
+            <wp:cNvGraphicFramePr>
+              <a:graphicFrameLocks xmlns:a="http://schemas.openxmlformats.org/drawingml/2006/main" noChangeAspect="1"/>
+            </wp:cNvGraphicFramePr>
+            <a:graphic xmlns:a="http://schemas.openxmlformats.org/drawingml/2006/main">
+              <a:graphicData uri="http://schemas.openxmlformats.org/drawingml/2006/picture">
+                <pic:pic xmlns:pic="http://schemas.openxmlformats.org/drawingml/2006/picture">
+                  <pic:nvPicPr>
+                    <pic:cNvPr id="1" name="menu_main_page.png"/>
+                    <pic:cNvPicPr/>
+                  </pic:nvPicPr>
+                  <pic:blipFill>
+                    <a:blip r:embed="rId5">
+                      <a:extLst>
+                        <a:ext uri="{28A0092B-C50C-407E-A947-70E740481C1C}">
+                          <a14:useLocalDpi xmlns:a14="http://schemas.microsoft.com/office/drawing/2010/main" val="0"/>
+                        </a:ext>
+                      </a:extLst>
+                    </a:blip>
+                    <a:stretch>
+                      <a:fillRect/>
+                    </a:stretch>
+                  </pic:blipFill>
+                  <pic:spPr>
+                    <a:xfrm>
+                      <a:off x="0" y="0"/>
+                      <a:ext cx="5760720" cy="515620"/>
+                    </a:xfrm>
+                    <a:prstGeom prst="rect">
+                      <a:avLst/>
+                    </a:prstGeom>
+                  </pic:spPr>
+                </pic:pic>
+              </a:graphicData>
+            </a:graphic>
+          </wp:inline>
+        </w:drawing>
+      </w:r>
+    </w:p>
+    <w:p>
+      <w:pPr>
+        <w:rPr>
+          <w:sz w:val="32"/>
+          <w:szCs w:val="32"/>
+        </w:rPr>
+      </w:pPr>
+      <w:r>
+        <w:rPr>
           <w:sz w:val="32"/>
           <w:szCs w:val="32"/>
         </w:rPr>
@@ -187,6 +243,70 @@
         </w:rPr>
         <w:t>. Ez az, ami a felhasználók első benyomását kelti az oldalról).</w:t>
       </w:r>
+    </w:p>
+    <w:p>
+      <w:pPr>
+        <w:rPr>
+          <w:sz w:val="32"/>
+          <w:szCs w:val="32"/>
+        </w:rPr>
+      </w:pPr>
+      <w:r>
+        <w:rPr>
+          <w:noProof/>
+          <w:sz w:val="32"/>
+          <w:szCs w:val="32"/>
+        </w:rPr>
+        <w:drawing>
+          <wp:inline distT="0" distB="0" distL="0" distR="0">
+            <wp:extent cx="5760720" cy="4091305"/>
+            <wp:effectExtent l="0" t="0" r="0" b="4445"/>
+            <wp:docPr id="20" name="Kép 20"/>
+            <wp:cNvGraphicFramePr>
+              <a:graphicFrameLocks xmlns:a="http://schemas.openxmlformats.org/drawingml/2006/main" noChangeAspect="1"/>
+            </wp:cNvGraphicFramePr>
+            <a:graphic xmlns:a="http://schemas.openxmlformats.org/drawingml/2006/main">
+              <a:graphicData uri="http://schemas.openxmlformats.org/drawingml/2006/picture">
+                <pic:pic xmlns:pic="http://schemas.openxmlformats.org/drawingml/2006/picture">
+                  <pic:nvPicPr>
+                    <pic:cNvPr id="20" name="main_page.png"/>
+                    <pic:cNvPicPr/>
+                  </pic:nvPicPr>
+                  <pic:blipFill>
+                    <a:blip r:embed="rId6">
+                      <a:extLst>
+                        <a:ext uri="{28A0092B-C50C-407E-A947-70E740481C1C}">
+                          <a14:useLocalDpi xmlns:a14="http://schemas.microsoft.com/office/drawing/2010/main" val="0"/>
+                        </a:ext>
+                      </a:extLst>
+                    </a:blip>
+                    <a:stretch>
+                      <a:fillRect/>
+                    </a:stretch>
+                  </pic:blipFill>
+                  <pic:spPr>
+                    <a:xfrm>
+                      <a:off x="0" y="0"/>
+                      <a:ext cx="5760720" cy="4091305"/>
+                    </a:xfrm>
+                    <a:prstGeom prst="rect">
+                      <a:avLst/>
+                    </a:prstGeom>
+                  </pic:spPr>
+                </pic:pic>
+              </a:graphicData>
+            </a:graphic>
+          </wp:inline>
+        </w:drawing>
+      </w:r>
+    </w:p>
+    <w:p>
+      <w:pPr>
+        <w:rPr>
+          <w:sz w:val="32"/>
+          <w:szCs w:val="32"/>
+        </w:rPr>
+      </w:pPr>
     </w:p>
     <w:p>
       <w:pPr>
@@ -212,15 +332,72 @@
     <w:p>
       <w:pPr>
         <w:rPr>
-          <w:sz w:val="32"/>
-          <w:szCs w:val="32"/>
-        </w:rPr>
-      </w:pPr>
-      <w:r>
-        <w:rPr>
-          <w:sz w:val="32"/>
-          <w:szCs w:val="32"/>
-        </w:rPr>
+          <w:sz w:val="36"/>
+          <w:szCs w:val="36"/>
+        </w:rPr>
+      </w:pPr>
+      <w:r>
+        <w:rPr>
+          <w:noProof/>
+          <w:sz w:val="36"/>
+          <w:szCs w:val="36"/>
+        </w:rPr>
+        <w:drawing>
+          <wp:inline distT="0" distB="0" distL="0" distR="0">
+            <wp:extent cx="5760720" cy="1551940"/>
+            <wp:effectExtent l="0" t="0" r="0" b="0"/>
+            <wp:docPr id="22" name="Kép 22"/>
+            <wp:cNvGraphicFramePr>
+              <a:graphicFrameLocks xmlns:a="http://schemas.openxmlformats.org/drawingml/2006/main" noChangeAspect="1"/>
+            </wp:cNvGraphicFramePr>
+            <a:graphic xmlns:a="http://schemas.openxmlformats.org/drawingml/2006/main">
+              <a:graphicData uri="http://schemas.openxmlformats.org/drawingml/2006/picture">
+                <pic:pic xmlns:pic="http://schemas.openxmlformats.org/drawingml/2006/picture">
+                  <pic:nvPicPr>
+                    <pic:cNvPr id="22" name="navigational_bar.png"/>
+                    <pic:cNvPicPr/>
+                  </pic:nvPicPr>
+                  <pic:blipFill>
+                    <a:blip r:embed="rId7">
+                      <a:extLst>
+                        <a:ext uri="{28A0092B-C50C-407E-A947-70E740481C1C}">
+                          <a14:useLocalDpi xmlns:a14="http://schemas.microsoft.com/office/drawing/2010/main" val="0"/>
+                        </a:ext>
+                      </a:extLst>
+                    </a:blip>
+                    <a:stretch>
+                      <a:fillRect/>
+                    </a:stretch>
+                  </pic:blipFill>
+                  <pic:spPr>
+                    <a:xfrm>
+                      <a:off x="0" y="0"/>
+                      <a:ext cx="5760720" cy="1551940"/>
+                    </a:xfrm>
+                    <a:prstGeom prst="rect">
+                      <a:avLst/>
+                    </a:prstGeom>
+                  </pic:spPr>
+                </pic:pic>
+              </a:graphicData>
+            </a:graphic>
+          </wp:inline>
+        </w:drawing>
+      </w:r>
+    </w:p>
+    <w:p>
+      <w:pPr>
+        <w:rPr>
+          <w:sz w:val="32"/>
+          <w:szCs w:val="32"/>
+        </w:rPr>
+      </w:pPr>
+      <w:r>
+        <w:rPr>
+          <w:sz w:val="32"/>
+          <w:szCs w:val="32"/>
+        </w:rPr>
+        <w:lastRenderedPageBreak/>
         <w:t>A navigációs sávban a következő menüpontok találhatók: a Főoldal, Termékeink, Fiók és Kosár, Termelőinkről, Fejlesztőinkről és a Nyelvek</w:t>
       </w:r>
       <w:r>
@@ -298,6 +475,55 @@
       </w:pPr>
       <w:r>
         <w:rPr>
+          <w:b/>
+          <w:noProof/>
+          <w:sz w:val="36"/>
+          <w:szCs w:val="36"/>
+        </w:rPr>
+        <w:drawing>
+          <wp:inline distT="0" distB="0" distL="0" distR="0" wp14:anchorId="5095D5A9" wp14:editId="1F32A58A">
+            <wp:extent cx="5760720" cy="478790"/>
+            <wp:effectExtent l="0" t="0" r="0" b="0"/>
+            <wp:docPr id="2" name="Kép 2"/>
+            <wp:cNvGraphicFramePr>
+              <a:graphicFrameLocks xmlns:a="http://schemas.openxmlformats.org/drawingml/2006/main" noChangeAspect="1"/>
+            </wp:cNvGraphicFramePr>
+            <a:graphic xmlns:a="http://schemas.openxmlformats.org/drawingml/2006/main">
+              <a:graphicData uri="http://schemas.openxmlformats.org/drawingml/2006/picture">
+                <pic:pic xmlns:pic="http://schemas.openxmlformats.org/drawingml/2006/picture">
+                  <pic:nvPicPr>
+                    <pic:cNvPr id="2" name="menu_products_page.png"/>
+                    <pic:cNvPicPr/>
+                  </pic:nvPicPr>
+                  <pic:blipFill>
+                    <a:blip r:embed="rId8">
+                      <a:extLst>
+                        <a:ext uri="{28A0092B-C50C-407E-A947-70E740481C1C}">
+                          <a14:useLocalDpi xmlns:a14="http://schemas.microsoft.com/office/drawing/2010/main" val="0"/>
+                        </a:ext>
+                      </a:extLst>
+                    </a:blip>
+                    <a:stretch>
+                      <a:fillRect/>
+                    </a:stretch>
+                  </pic:blipFill>
+                  <pic:spPr>
+                    <a:xfrm>
+                      <a:off x="0" y="0"/>
+                      <a:ext cx="5760720" cy="478790"/>
+                    </a:xfrm>
+                    <a:prstGeom prst="rect">
+                      <a:avLst/>
+                    </a:prstGeom>
+                  </pic:spPr>
+                </pic:pic>
+              </a:graphicData>
+            </a:graphic>
+          </wp:inline>
+        </w:drawing>
+      </w:r>
+      <w:r>
+        <w:rPr>
           <w:sz w:val="32"/>
           <w:szCs w:val="32"/>
         </w:rPr>
@@ -308,15 +534,7 @@
           <w:sz w:val="32"/>
           <w:szCs w:val="32"/>
         </w:rPr>
-        <w:t xml:space="preserve">v második menüpontjára átmenve a termékeink találhatóak. Itt a felhasználó különböző adatokat tudhat meg a termékeinkről például a termékek árait a nevét, milyen kiszerelésben kapható csak hogy említsünk párat. Itt tudja a felhasználó a vásárlás gombra nyomva/kattintva kiválasztani a mennyiséget a felhasználó szeretne megvenni, majd a ’Hozzáadás a kosárhoz’ gomb </w:t>
-      </w:r>
-      <w:r>
-        <w:rPr>
-          <w:sz w:val="32"/>
-          <w:szCs w:val="32"/>
-        </w:rPr>
-        <w:lastRenderedPageBreak/>
-        <w:t>használatával betenni a kosárba, ahol majd nyugodtan növelheti/csökkentheti a mennyiséget a felhasználó.</w:t>
+        <w:t>v második menüpontjára átmenve a termékeink találhatóak. Itt a felhasználó különböző adatokat tudhat meg a termékeinkről például a termékek árait a nevét, milyen kiszerelésben kapható csak hogy említsünk párat. Itt tudja a felhasználó a vásárlás gombra nyomva/kattintva kiválasztani a mennyiséget a felhasználó szeretne megvenni, majd a ’Hozzáadás a kosárhoz’ gomb használatával betenni a kosárba, ahol majd nyugodtan növelheti/csökkentheti a mennyiséget a felhasználó.</w:t>
       </w:r>
     </w:p>
     <w:p>
@@ -350,6 +568,219 @@
       </w:pPr>
       <w:r>
         <w:rPr>
+          <w:b/>
+          <w:noProof/>
+          <w:sz w:val="36"/>
+          <w:szCs w:val="36"/>
+        </w:rPr>
+        <w:drawing>
+          <wp:anchor distT="0" distB="0" distL="114300" distR="114300" simplePos="0" relativeHeight="251658240" behindDoc="0" locked="0" layoutInCell="1" allowOverlap="1" wp14:anchorId="1A10175F">
+            <wp:simplePos x="895350" y="3276600"/>
+            <wp:positionH relativeFrom="column">
+              <wp:align>left</wp:align>
+            </wp:positionH>
+            <wp:positionV relativeFrom="paragraph">
+              <wp:align>top</wp:align>
+            </wp:positionV>
+            <wp:extent cx="5760720" cy="561975"/>
+            <wp:effectExtent l="0" t="0" r="0" b="9525"/>
+            <wp:wrapSquare wrapText="bothSides"/>
+            <wp:docPr id="3" name="Kép 3"/>
+            <wp:cNvGraphicFramePr>
+              <a:graphicFrameLocks xmlns:a="http://schemas.openxmlformats.org/drawingml/2006/main" noChangeAspect="1"/>
+            </wp:cNvGraphicFramePr>
+            <a:graphic xmlns:a="http://schemas.openxmlformats.org/drawingml/2006/main">
+              <a:graphicData uri="http://schemas.openxmlformats.org/drawingml/2006/picture">
+                <pic:pic xmlns:pic="http://schemas.openxmlformats.org/drawingml/2006/picture">
+                  <pic:nvPicPr>
+                    <pic:cNvPr id="3" name="menu_profil_and_cart_dropdown.png"/>
+                    <pic:cNvPicPr/>
+                  </pic:nvPicPr>
+                  <pic:blipFill>
+                    <a:blip r:embed="rId9">
+                      <a:extLst>
+                        <a:ext uri="{28A0092B-C50C-407E-A947-70E740481C1C}">
+                          <a14:useLocalDpi xmlns:a14="http://schemas.microsoft.com/office/drawing/2010/main" val="0"/>
+                        </a:ext>
+                      </a:extLst>
+                    </a:blip>
+                    <a:stretch>
+                      <a:fillRect/>
+                    </a:stretch>
+                  </pic:blipFill>
+                  <pic:spPr>
+                    <a:xfrm>
+                      <a:off x="0" y="0"/>
+                      <a:ext cx="5760720" cy="561975"/>
+                    </a:xfrm>
+                    <a:prstGeom prst="rect">
+                      <a:avLst/>
+                    </a:prstGeom>
+                  </pic:spPr>
+                </pic:pic>
+              </a:graphicData>
+            </a:graphic>
+          </wp:anchor>
+        </w:drawing>
+      </w:r>
+      <w:r>
+        <w:rPr>
+          <w:sz w:val="32"/>
+          <w:szCs w:val="32"/>
+        </w:rPr>
+        <w:t>Fiók és Kosár menüpont bezárva fönt.</w:t>
+      </w:r>
+      <w:r>
+        <w:rPr>
+          <w:sz w:val="32"/>
+          <w:szCs w:val="32"/>
+        </w:rPr>
+        <w:br w:type="textWrapping" w:clear="all"/>
+      </w:r>
+    </w:p>
+    <w:p>
+      <w:pPr>
+        <w:rPr>
+          <w:sz w:val="32"/>
+          <w:szCs w:val="32"/>
+        </w:rPr>
+      </w:pPr>
+      <w:r>
+        <w:rPr>
+          <w:noProof/>
+          <w:sz w:val="32"/>
+          <w:szCs w:val="32"/>
+        </w:rPr>
+        <w:drawing>
+          <wp:inline distT="0" distB="0" distL="0" distR="0" wp14:anchorId="0E771297" wp14:editId="0910DFAF">
+            <wp:extent cx="5760720" cy="996950"/>
+            <wp:effectExtent l="0" t="0" r="0" b="0"/>
+            <wp:docPr id="5" name="Kép 5"/>
+            <wp:cNvGraphicFramePr>
+              <a:graphicFrameLocks xmlns:a="http://schemas.openxmlformats.org/drawingml/2006/main" noChangeAspect="1"/>
+            </wp:cNvGraphicFramePr>
+            <a:graphic xmlns:a="http://schemas.openxmlformats.org/drawingml/2006/main">
+              <a:graphicData uri="http://schemas.openxmlformats.org/drawingml/2006/picture">
+                <pic:pic xmlns:pic="http://schemas.openxmlformats.org/drawingml/2006/picture">
+                  <pic:nvPicPr>
+                    <pic:cNvPr id="5" name="menu_profil_and_cart_dropdown_point2.png"/>
+                    <pic:cNvPicPr/>
+                  </pic:nvPicPr>
+                  <pic:blipFill>
+                    <a:blip r:embed="rId10">
+                      <a:extLst>
+                        <a:ext uri="{28A0092B-C50C-407E-A947-70E740481C1C}">
+                          <a14:useLocalDpi xmlns:a14="http://schemas.microsoft.com/office/drawing/2010/main" val="0"/>
+                        </a:ext>
+                      </a:extLst>
+                    </a:blip>
+                    <a:stretch>
+                      <a:fillRect/>
+                    </a:stretch>
+                  </pic:blipFill>
+                  <pic:spPr>
+                    <a:xfrm>
+                      <a:off x="0" y="0"/>
+                      <a:ext cx="5760720" cy="996950"/>
+                    </a:xfrm>
+                    <a:prstGeom prst="rect">
+                      <a:avLst/>
+                    </a:prstGeom>
+                  </pic:spPr>
+                </pic:pic>
+              </a:graphicData>
+            </a:graphic>
+          </wp:inline>
+        </w:drawing>
+      </w:r>
+    </w:p>
+    <w:p>
+      <w:pPr>
+        <w:rPr>
+          <w:sz w:val="32"/>
+          <w:szCs w:val="32"/>
+        </w:rPr>
+      </w:pPr>
+      <w:r>
+        <w:rPr>
+          <w:sz w:val="32"/>
+          <w:szCs w:val="32"/>
+        </w:rPr>
+        <w:t>Fiók és Kosár menüpont</w:t>
+      </w:r>
+      <w:r>
+        <w:rPr>
+          <w:sz w:val="32"/>
+          <w:szCs w:val="32"/>
+        </w:rPr>
+        <w:t xml:space="preserve"> kinyitva nem bejelentkezve fönt, bejelentkezve lent.</w:t>
+      </w:r>
+    </w:p>
+    <w:p>
+      <w:pPr>
+        <w:rPr>
+          <w:sz w:val="32"/>
+          <w:szCs w:val="32"/>
+        </w:rPr>
+      </w:pPr>
+      <w:r>
+        <w:rPr>
+          <w:noProof/>
+          <w:sz w:val="32"/>
+          <w:szCs w:val="32"/>
+        </w:rPr>
+        <w:drawing>
+          <wp:inline distT="0" distB="0" distL="0" distR="0" wp14:anchorId="3FC876A0" wp14:editId="087B9EA3">
+            <wp:extent cx="5760720" cy="2234565"/>
+            <wp:effectExtent l="0" t="0" r="0" b="0"/>
+            <wp:docPr id="4" name="Kép 4"/>
+            <wp:cNvGraphicFramePr>
+              <a:graphicFrameLocks xmlns:a="http://schemas.openxmlformats.org/drawingml/2006/main" noChangeAspect="1"/>
+            </wp:cNvGraphicFramePr>
+            <a:graphic xmlns:a="http://schemas.openxmlformats.org/drawingml/2006/main">
+              <a:graphicData uri="http://schemas.openxmlformats.org/drawingml/2006/picture">
+                <pic:pic xmlns:pic="http://schemas.openxmlformats.org/drawingml/2006/picture">
+                  <pic:nvPicPr>
+                    <pic:cNvPr id="4" name="menu_profil_and_cart_dropdown_point1.png"/>
+                    <pic:cNvPicPr/>
+                  </pic:nvPicPr>
+                  <pic:blipFill>
+                    <a:blip r:embed="rId11">
+                      <a:extLst>
+                        <a:ext uri="{28A0092B-C50C-407E-A947-70E740481C1C}">
+                          <a14:useLocalDpi xmlns:a14="http://schemas.microsoft.com/office/drawing/2010/main" val="0"/>
+                        </a:ext>
+                      </a:extLst>
+                    </a:blip>
+                    <a:stretch>
+                      <a:fillRect/>
+                    </a:stretch>
+                  </pic:blipFill>
+                  <pic:spPr>
+                    <a:xfrm>
+                      <a:off x="0" y="0"/>
+                      <a:ext cx="5760720" cy="2234565"/>
+                    </a:xfrm>
+                    <a:prstGeom prst="rect">
+                      <a:avLst/>
+                    </a:prstGeom>
+                  </pic:spPr>
+                </pic:pic>
+              </a:graphicData>
+            </a:graphic>
+          </wp:inline>
+        </w:drawing>
+      </w:r>
+    </w:p>
+    <w:p>
+      <w:pPr>
+        <w:rPr>
+          <w:sz w:val="32"/>
+          <w:szCs w:val="32"/>
+        </w:rPr>
+      </w:pPr>
+      <w:r>
+        <w:rPr>
           <w:sz w:val="32"/>
           <w:szCs w:val="32"/>
         </w:rPr>
@@ -383,6 +814,14 @@
         </w:rPr>
         <w:t>a felhasználó profilja, a kosár és a kijelentkezésre szolgáló gomb.</w:t>
       </w:r>
+    </w:p>
+    <w:p>
+      <w:pPr>
+        <w:rPr>
+          <w:sz w:val="32"/>
+          <w:szCs w:val="32"/>
+        </w:rPr>
+      </w:pPr>
     </w:p>
     <w:p>
       <w:pPr>
@@ -415,6 +854,64 @@
       </w:pPr>
       <w:r>
         <w:rPr>
+          <w:b/>
+          <w:noProof/>
+          <w:sz w:val="36"/>
+          <w:szCs w:val="36"/>
+        </w:rPr>
+        <w:lastRenderedPageBreak/>
+        <w:drawing>
+          <wp:inline distT="0" distB="0" distL="0" distR="0" wp14:anchorId="2490C5FF" wp14:editId="61089F60">
+            <wp:extent cx="5760720" cy="2234565"/>
+            <wp:effectExtent l="0" t="0" r="0" b="0"/>
+            <wp:docPr id="6" name="Kép 6"/>
+            <wp:cNvGraphicFramePr>
+              <a:graphicFrameLocks xmlns:a="http://schemas.openxmlformats.org/drawingml/2006/main" noChangeAspect="1"/>
+            </wp:cNvGraphicFramePr>
+            <a:graphic xmlns:a="http://schemas.openxmlformats.org/drawingml/2006/main">
+              <a:graphicData uri="http://schemas.openxmlformats.org/drawingml/2006/picture">
+                <pic:pic xmlns:pic="http://schemas.openxmlformats.org/drawingml/2006/picture">
+                  <pic:nvPicPr>
+                    <pic:cNvPr id="6" name="menu_profil_and_cart_dropdown_point_registration.png"/>
+                    <pic:cNvPicPr/>
+                  </pic:nvPicPr>
+                  <pic:blipFill>
+                    <a:blip r:embed="rId12">
+                      <a:extLst>
+                        <a:ext uri="{28A0092B-C50C-407E-A947-70E740481C1C}">
+                          <a14:useLocalDpi xmlns:a14="http://schemas.microsoft.com/office/drawing/2010/main" val="0"/>
+                        </a:ext>
+                      </a:extLst>
+                    </a:blip>
+                    <a:stretch>
+                      <a:fillRect/>
+                    </a:stretch>
+                  </pic:blipFill>
+                  <pic:spPr>
+                    <a:xfrm>
+                      <a:off x="0" y="0"/>
+                      <a:ext cx="5760720" cy="2234565"/>
+                    </a:xfrm>
+                    <a:prstGeom prst="rect">
+                      <a:avLst/>
+                    </a:prstGeom>
+                  </pic:spPr>
+                </pic:pic>
+              </a:graphicData>
+            </a:graphic>
+          </wp:inline>
+        </w:drawing>
+      </w:r>
+    </w:p>
+    <w:p>
+      <w:pPr>
+        <w:rPr>
+          <w:sz w:val="32"/>
+          <w:szCs w:val="32"/>
+        </w:rPr>
+      </w:pPr>
+      <w:r>
+        <w:rPr>
           <w:sz w:val="32"/>
           <w:szCs w:val="32"/>
         </w:rPr>
@@ -452,6 +949,63 @@
       </w:pPr>
       <w:r>
         <w:rPr>
+          <w:b/>
+          <w:noProof/>
+          <w:sz w:val="36"/>
+          <w:szCs w:val="36"/>
+        </w:rPr>
+        <w:drawing>
+          <wp:inline distT="0" distB="0" distL="0" distR="0" wp14:anchorId="69239FD8" wp14:editId="16B80799">
+            <wp:extent cx="5760720" cy="1078865"/>
+            <wp:effectExtent l="0" t="0" r="0" b="6985"/>
+            <wp:docPr id="7" name="Kép 7"/>
+            <wp:cNvGraphicFramePr>
+              <a:graphicFrameLocks xmlns:a="http://schemas.openxmlformats.org/drawingml/2006/main" noChangeAspect="1"/>
+            </wp:cNvGraphicFramePr>
+            <a:graphic xmlns:a="http://schemas.openxmlformats.org/drawingml/2006/main">
+              <a:graphicData uri="http://schemas.openxmlformats.org/drawingml/2006/picture">
+                <pic:pic xmlns:pic="http://schemas.openxmlformats.org/drawingml/2006/picture">
+                  <pic:nvPicPr>
+                    <pic:cNvPr id="7" name="menu_profil_and_cart_dropdown_point_login.png"/>
+                    <pic:cNvPicPr/>
+                  </pic:nvPicPr>
+                  <pic:blipFill>
+                    <a:blip r:embed="rId13">
+                      <a:extLst>
+                        <a:ext uri="{28A0092B-C50C-407E-A947-70E740481C1C}">
+                          <a14:useLocalDpi xmlns:a14="http://schemas.microsoft.com/office/drawing/2010/main" val="0"/>
+                        </a:ext>
+                      </a:extLst>
+                    </a:blip>
+                    <a:stretch>
+                      <a:fillRect/>
+                    </a:stretch>
+                  </pic:blipFill>
+                  <pic:spPr>
+                    <a:xfrm>
+                      <a:off x="0" y="0"/>
+                      <a:ext cx="5760720" cy="1078865"/>
+                    </a:xfrm>
+                    <a:prstGeom prst="rect">
+                      <a:avLst/>
+                    </a:prstGeom>
+                  </pic:spPr>
+                </pic:pic>
+              </a:graphicData>
+            </a:graphic>
+          </wp:inline>
+        </w:drawing>
+      </w:r>
+    </w:p>
+    <w:p>
+      <w:pPr>
+        <w:rPr>
+          <w:sz w:val="32"/>
+          <w:szCs w:val="32"/>
+        </w:rPr>
+      </w:pPr>
+      <w:r>
+        <w:rPr>
           <w:sz w:val="32"/>
           <w:szCs w:val="32"/>
         </w:rPr>
@@ -470,16 +1024,7 @@
           <w:sz w:val="32"/>
           <w:szCs w:val="32"/>
         </w:rPr>
-        <w:t>A ’Bejelentkezés a fiókba’ gomb hasz</w:t>
-      </w:r>
-      <w:bookmarkStart w:id="0" w:name="_GoBack"/>
-      <w:bookmarkEnd w:id="0"/>
-      <w:r>
-        <w:rPr>
-          <w:sz w:val="32"/>
-          <w:szCs w:val="32"/>
-        </w:rPr>
-        <w:t>nálatakor a weboldal a felhasználót átirányítja a főoldalra.</w:t>
+        <w:t>A ’Bejelentkezés a fiókba’ gomb használatakor a weboldal a felhasználót átirányítja a főoldalra.</w:t>
       </w:r>
     </w:p>
     <w:p>
@@ -511,6 +1056,62 @@
           <w:szCs w:val="32"/>
         </w:rPr>
       </w:pPr>
+      <w:r>
+        <w:rPr>
+          <w:noProof/>
+          <w:sz w:val="32"/>
+          <w:szCs w:val="32"/>
+        </w:rPr>
+        <w:drawing>
+          <wp:inline distT="0" distB="0" distL="0" distR="0">
+            <wp:extent cx="5760720" cy="2234565"/>
+            <wp:effectExtent l="0" t="0" r="0" b="0"/>
+            <wp:docPr id="8" name="Kép 8"/>
+            <wp:cNvGraphicFramePr>
+              <a:graphicFrameLocks xmlns:a="http://schemas.openxmlformats.org/drawingml/2006/main" noChangeAspect="1"/>
+            </wp:cNvGraphicFramePr>
+            <a:graphic xmlns:a="http://schemas.openxmlformats.org/drawingml/2006/main">
+              <a:graphicData uri="http://schemas.openxmlformats.org/drawingml/2006/picture">
+                <pic:pic xmlns:pic="http://schemas.openxmlformats.org/drawingml/2006/picture">
+                  <pic:nvPicPr>
+                    <pic:cNvPr id="8" name="menu_profil_and_cart_dropdown_point_profile.png"/>
+                    <pic:cNvPicPr/>
+                  </pic:nvPicPr>
+                  <pic:blipFill>
+                    <a:blip r:embed="rId14">
+                      <a:extLst>
+                        <a:ext uri="{28A0092B-C50C-407E-A947-70E740481C1C}">
+                          <a14:useLocalDpi xmlns:a14="http://schemas.microsoft.com/office/drawing/2010/main" val="0"/>
+                        </a:ext>
+                      </a:extLst>
+                    </a:blip>
+                    <a:stretch>
+                      <a:fillRect/>
+                    </a:stretch>
+                  </pic:blipFill>
+                  <pic:spPr>
+                    <a:xfrm>
+                      <a:off x="0" y="0"/>
+                      <a:ext cx="5760720" cy="2234565"/>
+                    </a:xfrm>
+                    <a:prstGeom prst="rect">
+                      <a:avLst/>
+                    </a:prstGeom>
+                  </pic:spPr>
+                </pic:pic>
+              </a:graphicData>
+            </a:graphic>
+          </wp:inline>
+        </w:drawing>
+      </w:r>
+    </w:p>
+    <w:p>
+      <w:pPr>
+        <w:rPr>
+          <w:sz w:val="32"/>
+          <w:szCs w:val="32"/>
+        </w:rPr>
+      </w:pPr>
     </w:p>
     <w:p>
       <w:pPr>
@@ -536,6 +1137,72 @@
     </w:p>
     <w:p>
       <w:pPr>
+        <w:rPr>
+          <w:b/>
+          <w:sz w:val="36"/>
+          <w:szCs w:val="36"/>
+        </w:rPr>
+      </w:pPr>
+      <w:r>
+        <w:rPr>
+          <w:b/>
+          <w:noProof/>
+          <w:sz w:val="36"/>
+          <w:szCs w:val="36"/>
+        </w:rPr>
+        <w:drawing>
+          <wp:inline distT="0" distB="0" distL="0" distR="0">
+            <wp:extent cx="5760720" cy="2234565"/>
+            <wp:effectExtent l="0" t="0" r="0" b="0"/>
+            <wp:docPr id="9" name="Kép 9"/>
+            <wp:cNvGraphicFramePr>
+              <a:graphicFrameLocks xmlns:a="http://schemas.openxmlformats.org/drawingml/2006/main" noChangeAspect="1"/>
+            </wp:cNvGraphicFramePr>
+            <a:graphic xmlns:a="http://schemas.openxmlformats.org/drawingml/2006/main">
+              <a:graphicData uri="http://schemas.openxmlformats.org/drawingml/2006/picture">
+                <pic:pic xmlns:pic="http://schemas.openxmlformats.org/drawingml/2006/picture">
+                  <pic:nvPicPr>
+                    <pic:cNvPr id="9" name="menu_profil_and_cart_dropdown_point_cart.png"/>
+                    <pic:cNvPicPr/>
+                  </pic:nvPicPr>
+                  <pic:blipFill>
+                    <a:blip r:embed="rId15">
+                      <a:extLst>
+                        <a:ext uri="{28A0092B-C50C-407E-A947-70E740481C1C}">
+                          <a14:useLocalDpi xmlns:a14="http://schemas.microsoft.com/office/drawing/2010/main" val="0"/>
+                        </a:ext>
+                      </a:extLst>
+                    </a:blip>
+                    <a:stretch>
+                      <a:fillRect/>
+                    </a:stretch>
+                  </pic:blipFill>
+                  <pic:spPr>
+                    <a:xfrm>
+                      <a:off x="0" y="0"/>
+                      <a:ext cx="5760720" cy="2234565"/>
+                    </a:xfrm>
+                    <a:prstGeom prst="rect">
+                      <a:avLst/>
+                    </a:prstGeom>
+                  </pic:spPr>
+                </pic:pic>
+              </a:graphicData>
+            </a:graphic>
+          </wp:inline>
+        </w:drawing>
+      </w:r>
+    </w:p>
+    <w:p>
+      <w:pPr>
+        <w:rPr>
+          <w:sz w:val="32"/>
+          <w:szCs w:val="32"/>
+        </w:rPr>
+      </w:pPr>
+    </w:p>
+    <w:p>
+      <w:pPr>
         <w:pStyle w:val="Listaszerbekezds"/>
         <w:numPr>
           <w:ilvl w:val="1"/>
@@ -558,6 +1225,73 @@
     </w:p>
     <w:p>
       <w:pPr>
+        <w:rPr>
+          <w:b/>
+          <w:sz w:val="36"/>
+          <w:szCs w:val="36"/>
+        </w:rPr>
+      </w:pPr>
+      <w:r>
+        <w:rPr>
+          <w:b/>
+          <w:noProof/>
+          <w:sz w:val="36"/>
+          <w:szCs w:val="36"/>
+        </w:rPr>
+        <w:drawing>
+          <wp:inline distT="0" distB="0" distL="0" distR="0">
+            <wp:extent cx="5760720" cy="2234565"/>
+            <wp:effectExtent l="0" t="0" r="0" b="0"/>
+            <wp:docPr id="10" name="Kép 10"/>
+            <wp:cNvGraphicFramePr>
+              <a:graphicFrameLocks xmlns:a="http://schemas.openxmlformats.org/drawingml/2006/main" noChangeAspect="1"/>
+            </wp:cNvGraphicFramePr>
+            <a:graphic xmlns:a="http://schemas.openxmlformats.org/drawingml/2006/main">
+              <a:graphicData uri="http://schemas.openxmlformats.org/drawingml/2006/picture">
+                <pic:pic xmlns:pic="http://schemas.openxmlformats.org/drawingml/2006/picture">
+                  <pic:nvPicPr>
+                    <pic:cNvPr id="10" name="menu_profil_and_cart_dropdown_point_logout.png"/>
+                    <pic:cNvPicPr/>
+                  </pic:nvPicPr>
+                  <pic:blipFill>
+                    <a:blip r:embed="rId16">
+                      <a:extLst>
+                        <a:ext uri="{28A0092B-C50C-407E-A947-70E740481C1C}">
+                          <a14:useLocalDpi xmlns:a14="http://schemas.microsoft.com/office/drawing/2010/main" val="0"/>
+                        </a:ext>
+                      </a:extLst>
+                    </a:blip>
+                    <a:stretch>
+                      <a:fillRect/>
+                    </a:stretch>
+                  </pic:blipFill>
+                  <pic:spPr>
+                    <a:xfrm>
+                      <a:off x="0" y="0"/>
+                      <a:ext cx="5760720" cy="2234565"/>
+                    </a:xfrm>
+                    <a:prstGeom prst="rect">
+                      <a:avLst/>
+                    </a:prstGeom>
+                  </pic:spPr>
+                </pic:pic>
+              </a:graphicData>
+            </a:graphic>
+          </wp:inline>
+        </w:drawing>
+      </w:r>
+    </w:p>
+    <w:p>
+      <w:pPr>
+        <w:rPr>
+          <w:b/>
+          <w:sz w:val="36"/>
+          <w:szCs w:val="36"/>
+        </w:rPr>
+      </w:pPr>
+    </w:p>
+    <w:p>
+      <w:pPr>
         <w:pStyle w:val="Listaszerbekezds"/>
         <w:numPr>
           <w:ilvl w:val="0"/>
@@ -580,6 +1314,73 @@
     </w:p>
     <w:p>
       <w:pPr>
+        <w:rPr>
+          <w:b/>
+          <w:sz w:val="36"/>
+          <w:szCs w:val="36"/>
+        </w:rPr>
+      </w:pPr>
+      <w:r>
+        <w:rPr>
+          <w:b/>
+          <w:noProof/>
+          <w:sz w:val="36"/>
+          <w:szCs w:val="36"/>
+        </w:rPr>
+        <w:drawing>
+          <wp:inline distT="0" distB="0" distL="0" distR="0">
+            <wp:extent cx="5760720" cy="420370"/>
+            <wp:effectExtent l="0" t="0" r="0" b="0"/>
+            <wp:docPr id="11" name="Kép 11"/>
+            <wp:cNvGraphicFramePr>
+              <a:graphicFrameLocks xmlns:a="http://schemas.openxmlformats.org/drawingml/2006/main" noChangeAspect="1"/>
+            </wp:cNvGraphicFramePr>
+            <a:graphic xmlns:a="http://schemas.openxmlformats.org/drawingml/2006/main">
+              <a:graphicData uri="http://schemas.openxmlformats.org/drawingml/2006/picture">
+                <pic:pic xmlns:pic="http://schemas.openxmlformats.org/drawingml/2006/picture">
+                  <pic:nvPicPr>
+                    <pic:cNvPr id="11" name="menu_farmers_page.png"/>
+                    <pic:cNvPicPr/>
+                  </pic:nvPicPr>
+                  <pic:blipFill>
+                    <a:blip r:embed="rId17">
+                      <a:extLst>
+                        <a:ext uri="{28A0092B-C50C-407E-A947-70E740481C1C}">
+                          <a14:useLocalDpi xmlns:a14="http://schemas.microsoft.com/office/drawing/2010/main" val="0"/>
+                        </a:ext>
+                      </a:extLst>
+                    </a:blip>
+                    <a:stretch>
+                      <a:fillRect/>
+                    </a:stretch>
+                  </pic:blipFill>
+                  <pic:spPr>
+                    <a:xfrm>
+                      <a:off x="0" y="0"/>
+                      <a:ext cx="5760720" cy="420370"/>
+                    </a:xfrm>
+                    <a:prstGeom prst="rect">
+                      <a:avLst/>
+                    </a:prstGeom>
+                  </pic:spPr>
+                </pic:pic>
+              </a:graphicData>
+            </a:graphic>
+          </wp:inline>
+        </w:drawing>
+      </w:r>
+    </w:p>
+    <w:p>
+      <w:pPr>
+        <w:rPr>
+          <w:b/>
+          <w:sz w:val="36"/>
+          <w:szCs w:val="36"/>
+        </w:rPr>
+      </w:pPr>
+    </w:p>
+    <w:p>
+      <w:pPr>
         <w:pStyle w:val="Listaszerbekezds"/>
         <w:numPr>
           <w:ilvl w:val="0"/>
@@ -602,6 +1403,73 @@
     </w:p>
     <w:p>
       <w:pPr>
+        <w:rPr>
+          <w:b/>
+          <w:sz w:val="36"/>
+          <w:szCs w:val="36"/>
+        </w:rPr>
+      </w:pPr>
+      <w:r>
+        <w:rPr>
+          <w:b/>
+          <w:noProof/>
+          <w:sz w:val="36"/>
+          <w:szCs w:val="36"/>
+        </w:rPr>
+        <w:drawing>
+          <wp:inline distT="0" distB="0" distL="0" distR="0">
+            <wp:extent cx="5760720" cy="366395"/>
+            <wp:effectExtent l="0" t="0" r="0" b="0"/>
+            <wp:docPr id="12" name="Kép 12"/>
+            <wp:cNvGraphicFramePr>
+              <a:graphicFrameLocks xmlns:a="http://schemas.openxmlformats.org/drawingml/2006/main" noChangeAspect="1"/>
+            </wp:cNvGraphicFramePr>
+            <a:graphic xmlns:a="http://schemas.openxmlformats.org/drawingml/2006/main">
+              <a:graphicData uri="http://schemas.openxmlformats.org/drawingml/2006/picture">
+                <pic:pic xmlns:pic="http://schemas.openxmlformats.org/drawingml/2006/picture">
+                  <pic:nvPicPr>
+                    <pic:cNvPr id="12" name="menu_programmers_page.png"/>
+                    <pic:cNvPicPr/>
+                  </pic:nvPicPr>
+                  <pic:blipFill>
+                    <a:blip r:embed="rId18">
+                      <a:extLst>
+                        <a:ext uri="{28A0092B-C50C-407E-A947-70E740481C1C}">
+                          <a14:useLocalDpi xmlns:a14="http://schemas.microsoft.com/office/drawing/2010/main" val="0"/>
+                        </a:ext>
+                      </a:extLst>
+                    </a:blip>
+                    <a:stretch>
+                      <a:fillRect/>
+                    </a:stretch>
+                  </pic:blipFill>
+                  <pic:spPr>
+                    <a:xfrm>
+                      <a:off x="0" y="0"/>
+                      <a:ext cx="5760720" cy="366395"/>
+                    </a:xfrm>
+                    <a:prstGeom prst="rect">
+                      <a:avLst/>
+                    </a:prstGeom>
+                  </pic:spPr>
+                </pic:pic>
+              </a:graphicData>
+            </a:graphic>
+          </wp:inline>
+        </w:drawing>
+      </w:r>
+    </w:p>
+    <w:p>
+      <w:pPr>
+        <w:rPr>
+          <w:b/>
+          <w:sz w:val="36"/>
+          <w:szCs w:val="36"/>
+        </w:rPr>
+      </w:pPr>
+    </w:p>
+    <w:p>
+      <w:pPr>
         <w:pStyle w:val="Listaszerbekezds"/>
         <w:numPr>
           <w:ilvl w:val="0"/>
@@ -621,6 +1489,155 @@
         </w:rPr>
         <w:t>Nyelvek</w:t>
       </w:r>
+    </w:p>
+    <w:p>
+      <w:pPr>
+        <w:rPr>
+          <w:b/>
+          <w:sz w:val="36"/>
+          <w:szCs w:val="36"/>
+        </w:rPr>
+      </w:pPr>
+      <w:r>
+        <w:rPr>
+          <w:b/>
+          <w:noProof/>
+          <w:sz w:val="36"/>
+          <w:szCs w:val="36"/>
+        </w:rPr>
+        <w:drawing>
+          <wp:inline distT="0" distB="0" distL="0" distR="0">
+            <wp:extent cx="5760720" cy="386080"/>
+            <wp:effectExtent l="0" t="0" r="0" b="0"/>
+            <wp:docPr id="13" name="Kép 13"/>
+            <wp:cNvGraphicFramePr>
+              <a:graphicFrameLocks xmlns:a="http://schemas.openxmlformats.org/drawingml/2006/main" noChangeAspect="1"/>
+            </wp:cNvGraphicFramePr>
+            <a:graphic xmlns:a="http://schemas.openxmlformats.org/drawingml/2006/main">
+              <a:graphicData uri="http://schemas.openxmlformats.org/drawingml/2006/picture">
+                <pic:pic xmlns:pic="http://schemas.openxmlformats.org/drawingml/2006/picture">
+                  <pic:nvPicPr>
+                    <pic:cNvPr id="13" name="menu_languages_dropdown.png"/>
+                    <pic:cNvPicPr/>
+                  </pic:nvPicPr>
+                  <pic:blipFill>
+                    <a:blip r:embed="rId19">
+                      <a:extLst>
+                        <a:ext uri="{28A0092B-C50C-407E-A947-70E740481C1C}">
+                          <a14:useLocalDpi xmlns:a14="http://schemas.microsoft.com/office/drawing/2010/main" val="0"/>
+                        </a:ext>
+                      </a:extLst>
+                    </a:blip>
+                    <a:stretch>
+                      <a:fillRect/>
+                    </a:stretch>
+                  </pic:blipFill>
+                  <pic:spPr>
+                    <a:xfrm>
+                      <a:off x="0" y="0"/>
+                      <a:ext cx="5760720" cy="386080"/>
+                    </a:xfrm>
+                    <a:prstGeom prst="rect">
+                      <a:avLst/>
+                    </a:prstGeom>
+                  </pic:spPr>
+                </pic:pic>
+              </a:graphicData>
+            </a:graphic>
+          </wp:inline>
+        </w:drawing>
+      </w:r>
+    </w:p>
+    <w:p>
+      <w:pPr>
+        <w:pStyle w:val="Listaszerbekezds"/>
+        <w:numPr>
+          <w:ilvl w:val="1"/>
+          <w:numId w:val="1"/>
+        </w:numPr>
+        <w:rPr>
+          <w:b/>
+          <w:sz w:val="36"/>
+          <w:szCs w:val="36"/>
+        </w:rPr>
+      </w:pPr>
+      <w:r>
+        <w:rPr>
+          <w:b/>
+          <w:sz w:val="36"/>
+          <w:szCs w:val="36"/>
+        </w:rPr>
+        <w:t>Oldalunkon található nyelvek</w:t>
+      </w:r>
+    </w:p>
+    <w:p>
+      <w:pPr>
+        <w:rPr>
+          <w:b/>
+          <w:sz w:val="36"/>
+          <w:szCs w:val="36"/>
+        </w:rPr>
+      </w:pPr>
+      <w:r>
+        <w:rPr>
+          <w:b/>
+          <w:noProof/>
+          <w:sz w:val="36"/>
+          <w:szCs w:val="36"/>
+        </w:rPr>
+        <w:drawing>
+          <wp:inline distT="0" distB="0" distL="0" distR="0">
+            <wp:extent cx="5760720" cy="1489710"/>
+            <wp:effectExtent l="0" t="0" r="0" b="0"/>
+            <wp:docPr id="19" name="Kép 19"/>
+            <wp:cNvGraphicFramePr>
+              <a:graphicFrameLocks xmlns:a="http://schemas.openxmlformats.org/drawingml/2006/main" noChangeAspect="1"/>
+            </wp:cNvGraphicFramePr>
+            <a:graphic xmlns:a="http://schemas.openxmlformats.org/drawingml/2006/main">
+              <a:graphicData uri="http://schemas.openxmlformats.org/drawingml/2006/picture">
+                <pic:pic xmlns:pic="http://schemas.openxmlformats.org/drawingml/2006/picture">
+                  <pic:nvPicPr>
+                    <pic:cNvPr id="19" name="menu_languages_dropdown_open.png"/>
+                    <pic:cNvPicPr/>
+                  </pic:nvPicPr>
+                  <pic:blipFill>
+                    <a:blip r:embed="rId20">
+                      <a:extLst>
+                        <a:ext uri="{28A0092B-C50C-407E-A947-70E740481C1C}">
+                          <a14:useLocalDpi xmlns:a14="http://schemas.microsoft.com/office/drawing/2010/main" val="0"/>
+                        </a:ext>
+                      </a:extLst>
+                    </a:blip>
+                    <a:stretch>
+                      <a:fillRect/>
+                    </a:stretch>
+                  </pic:blipFill>
+                  <pic:spPr>
+                    <a:xfrm>
+                      <a:off x="0" y="0"/>
+                      <a:ext cx="5760720" cy="1489710"/>
+                    </a:xfrm>
+                    <a:prstGeom prst="rect">
+                      <a:avLst/>
+                    </a:prstGeom>
+                  </pic:spPr>
+                </pic:pic>
+              </a:graphicData>
+            </a:graphic>
+          </wp:inline>
+        </w:drawing>
+      </w:r>
+    </w:p>
+    <w:p>
+      <w:pPr>
+        <w:rPr>
+          <w:b/>
+          <w:sz w:val="36"/>
+          <w:szCs w:val="36"/>
+        </w:rPr>
+      </w:pPr>
+      <w:bookmarkStart w:id="0" w:name="_GoBack"/>
+      <w:bookmarkEnd w:id="0"/>
     </w:p>
     <w:sectPr>
       <w:pgSz w:w="11906" w:h="16838"/>

--- a/documents/word/User documentation/Felhasználói dokumentáció a Hirdetés oldalhoz.docx
+++ b/documents/word/User documentation/Felhasználói dokumentáció a Hirdetés oldalhoz.docx
@@ -257,6 +257,7 @@
           <w:sz w:val="32"/>
           <w:szCs w:val="32"/>
         </w:rPr>
+        <w:lastRenderedPageBreak/>
         <w:drawing>
           <wp:inline distT="0" distB="0" distL="0" distR="0">
             <wp:extent cx="5760720" cy="4091305"/>
@@ -397,7 +398,6 @@
           <w:sz w:val="32"/>
           <w:szCs w:val="32"/>
         </w:rPr>
-        <w:lastRenderedPageBreak/>
         <w:t>A navigációs sávban a következő menüpontok találhatók: a Főoldal, Termékeink, Fiók és Kosár, Termelőinkről, Fejlesztőinkről és a Nyelvek</w:t>
       </w:r>
       <w:r>
@@ -480,6 +480,7 @@
           <w:sz w:val="36"/>
           <w:szCs w:val="36"/>
         </w:rPr>
+        <w:lastRenderedPageBreak/>
         <w:drawing>
           <wp:inline distT="0" distB="0" distL="0" distR="0" wp14:anchorId="5095D5A9" wp14:editId="1F32A58A">
             <wp:extent cx="5760720" cy="478790"/>
@@ -706,14 +707,7 @@
           <w:sz w:val="32"/>
           <w:szCs w:val="32"/>
         </w:rPr>
-        <w:t>Fiók és Kosár menüpont</w:t>
-      </w:r>
-      <w:r>
-        <w:rPr>
-          <w:sz w:val="32"/>
-          <w:szCs w:val="32"/>
-        </w:rPr>
-        <w:t xml:space="preserve"> kinyitva nem bejelentkezve fönt, bejelentkezve lent.</w:t>
+        <w:t>Fiók és Kosár menüpont kinyitva nem bejelentkezve fönt, bejelentkezve lent.</w:t>
       </w:r>
     </w:p>
     <w:p>
@@ -784,6 +778,7 @@
           <w:sz w:val="32"/>
           <w:szCs w:val="32"/>
         </w:rPr>
+        <w:lastRenderedPageBreak/>
         <w:t>A</w:t>
       </w:r>
       <w:r>
@@ -859,7 +854,6 @@
           <w:sz w:val="36"/>
           <w:szCs w:val="36"/>
         </w:rPr>
-        <w:lastRenderedPageBreak/>
         <w:drawing>
           <wp:inline distT="0" distB="0" distL="0" distR="0" wp14:anchorId="2490C5FF" wp14:editId="61089F60">
             <wp:extent cx="5760720" cy="2234565"/>
@@ -920,6 +914,63 @@
     </w:p>
     <w:p>
       <w:pPr>
+        <w:rPr>
+          <w:sz w:val="32"/>
+          <w:szCs w:val="32"/>
+        </w:rPr>
+      </w:pPr>
+      <w:r>
+        <w:rPr>
+          <w:noProof/>
+          <w:sz w:val="32"/>
+          <w:szCs w:val="32"/>
+        </w:rPr>
+        <w:lastRenderedPageBreak/>
+        <w:drawing>
+          <wp:inline distT="0" distB="0" distL="0" distR="0">
+            <wp:extent cx="5760720" cy="5193665"/>
+            <wp:effectExtent l="0" t="0" r="0" b="6985"/>
+            <wp:docPr id="15" name="Kép 15"/>
+            <wp:cNvGraphicFramePr>
+              <a:graphicFrameLocks xmlns:a="http://schemas.openxmlformats.org/drawingml/2006/main" noChangeAspect="1"/>
+            </wp:cNvGraphicFramePr>
+            <a:graphic xmlns:a="http://schemas.openxmlformats.org/drawingml/2006/main">
+              <a:graphicData uri="http://schemas.openxmlformats.org/drawingml/2006/picture">
+                <pic:pic xmlns:pic="http://schemas.openxmlformats.org/drawingml/2006/picture">
+                  <pic:nvPicPr>
+                    <pic:cNvPr id="15" name="registration_page.png"/>
+                    <pic:cNvPicPr/>
+                  </pic:nvPicPr>
+                  <pic:blipFill>
+                    <a:blip r:embed="rId13">
+                      <a:extLst>
+                        <a:ext uri="{28A0092B-C50C-407E-A947-70E740481C1C}">
+                          <a14:useLocalDpi xmlns:a14="http://schemas.microsoft.com/office/drawing/2010/main" val="0"/>
+                        </a:ext>
+                      </a:extLst>
+                    </a:blip>
+                    <a:stretch>
+                      <a:fillRect/>
+                    </a:stretch>
+                  </pic:blipFill>
+                  <pic:spPr>
+                    <a:xfrm>
+                      <a:off x="0" y="0"/>
+                      <a:ext cx="5760720" cy="5193665"/>
+                    </a:xfrm>
+                    <a:prstGeom prst="rect">
+                      <a:avLst/>
+                    </a:prstGeom>
+                  </pic:spPr>
+                </pic:pic>
+              </a:graphicData>
+            </a:graphic>
+          </wp:inline>
+        </w:drawing>
+      </w:r>
+    </w:p>
+    <w:p>
+      <w:pPr>
         <w:pStyle w:val="Listaszerbekezds"/>
         <w:numPr>
           <w:ilvl w:val="1"/>
@@ -970,7 +1021,7 @@
                     <pic:cNvPicPr/>
                   </pic:nvPicPr>
                   <pic:blipFill>
-                    <a:blip r:embed="rId13">
+                    <a:blip r:embed="rId14">
                       <a:extLst>
                         <a:ext uri="{28A0092B-C50C-407E-A947-70E740481C1C}">
                           <a14:useLocalDpi xmlns:a14="http://schemas.microsoft.com/office/drawing/2010/main" val="0"/>
@@ -1029,28 +1080,6 @@
     </w:p>
     <w:p>
       <w:pPr>
-        <w:pStyle w:val="Listaszerbekezds"/>
-        <w:numPr>
-          <w:ilvl w:val="1"/>
-          <w:numId w:val="1"/>
-        </w:numPr>
-        <w:rPr>
-          <w:b/>
-          <w:sz w:val="36"/>
-          <w:szCs w:val="36"/>
-        </w:rPr>
-      </w:pPr>
-      <w:r>
-        <w:rPr>
-          <w:b/>
-          <w:sz w:val="36"/>
-          <w:szCs w:val="36"/>
-        </w:rPr>
-        <w:t>Profil</w:t>
-      </w:r>
-    </w:p>
-    <w:p>
-      <w:pPr>
         <w:rPr>
           <w:sz w:val="32"/>
           <w:szCs w:val="32"/>
@@ -1062,11 +1091,12 @@
           <w:sz w:val="32"/>
           <w:szCs w:val="32"/>
         </w:rPr>
+        <w:lastRenderedPageBreak/>
         <w:drawing>
           <wp:inline distT="0" distB="0" distL="0" distR="0">
-            <wp:extent cx="5760720" cy="2234565"/>
+            <wp:extent cx="5760720" cy="4080510"/>
             <wp:effectExtent l="0" t="0" r="0" b="0"/>
-            <wp:docPr id="8" name="Kép 8"/>
+            <wp:docPr id="16" name="Kép 16"/>
             <wp:cNvGraphicFramePr>
               <a:graphicFrameLocks xmlns:a="http://schemas.openxmlformats.org/drawingml/2006/main" noChangeAspect="1"/>
             </wp:cNvGraphicFramePr>
@@ -1074,95 +1104,7 @@
               <a:graphicData uri="http://schemas.openxmlformats.org/drawingml/2006/picture">
                 <pic:pic xmlns:pic="http://schemas.openxmlformats.org/drawingml/2006/picture">
                   <pic:nvPicPr>
-                    <pic:cNvPr id="8" name="menu_profil_and_cart_dropdown_point_profile.png"/>
-                    <pic:cNvPicPr/>
-                  </pic:nvPicPr>
-                  <pic:blipFill>
-                    <a:blip r:embed="rId14">
-                      <a:extLst>
-                        <a:ext uri="{28A0092B-C50C-407E-A947-70E740481C1C}">
-                          <a14:useLocalDpi xmlns:a14="http://schemas.microsoft.com/office/drawing/2010/main" val="0"/>
-                        </a:ext>
-                      </a:extLst>
-                    </a:blip>
-                    <a:stretch>
-                      <a:fillRect/>
-                    </a:stretch>
-                  </pic:blipFill>
-                  <pic:spPr>
-                    <a:xfrm>
-                      <a:off x="0" y="0"/>
-                      <a:ext cx="5760720" cy="2234565"/>
-                    </a:xfrm>
-                    <a:prstGeom prst="rect">
-                      <a:avLst/>
-                    </a:prstGeom>
-                  </pic:spPr>
-                </pic:pic>
-              </a:graphicData>
-            </a:graphic>
-          </wp:inline>
-        </w:drawing>
-      </w:r>
-    </w:p>
-    <w:p>
-      <w:pPr>
-        <w:rPr>
-          <w:sz w:val="32"/>
-          <w:szCs w:val="32"/>
-        </w:rPr>
-      </w:pPr>
-    </w:p>
-    <w:p>
-      <w:pPr>
-        <w:pStyle w:val="Listaszerbekezds"/>
-        <w:numPr>
-          <w:ilvl w:val="1"/>
-          <w:numId w:val="1"/>
-        </w:numPr>
-        <w:rPr>
-          <w:b/>
-          <w:sz w:val="36"/>
-          <w:szCs w:val="36"/>
-        </w:rPr>
-      </w:pPr>
-      <w:r>
-        <w:rPr>
-          <w:b/>
-          <w:sz w:val="36"/>
-          <w:szCs w:val="36"/>
-        </w:rPr>
-        <w:t>Kosár</w:t>
-      </w:r>
-    </w:p>
-    <w:p>
-      <w:pPr>
-        <w:rPr>
-          <w:b/>
-          <w:sz w:val="36"/>
-          <w:szCs w:val="36"/>
-        </w:rPr>
-      </w:pPr>
-      <w:r>
-        <w:rPr>
-          <w:b/>
-          <w:noProof/>
-          <w:sz w:val="36"/>
-          <w:szCs w:val="36"/>
-        </w:rPr>
-        <w:drawing>
-          <wp:inline distT="0" distB="0" distL="0" distR="0">
-            <wp:extent cx="5760720" cy="2234565"/>
-            <wp:effectExtent l="0" t="0" r="0" b="0"/>
-            <wp:docPr id="9" name="Kép 9"/>
-            <wp:cNvGraphicFramePr>
-              <a:graphicFrameLocks xmlns:a="http://schemas.openxmlformats.org/drawingml/2006/main" noChangeAspect="1"/>
-            </wp:cNvGraphicFramePr>
-            <a:graphic xmlns:a="http://schemas.openxmlformats.org/drawingml/2006/main">
-              <a:graphicData uri="http://schemas.openxmlformats.org/drawingml/2006/picture">
-                <pic:pic xmlns:pic="http://schemas.openxmlformats.org/drawingml/2006/picture">
-                  <pic:nvPicPr>
-                    <pic:cNvPr id="9" name="menu_profil_and_cart_dropdown_point_cart.png"/>
+                    <pic:cNvPr id="16" name="login_page.png"/>
                     <pic:cNvPicPr/>
                   </pic:nvPicPr>
                   <pic:blipFill>
@@ -1180,7 +1122,7 @@
                   <pic:spPr>
                     <a:xfrm>
                       <a:off x="0" y="0"/>
-                      <a:ext cx="5760720" cy="2234565"/>
+                      <a:ext cx="5760720" cy="4080510"/>
                     </a:xfrm>
                     <a:prstGeom prst="rect">
                       <a:avLst/>
@@ -1195,14 +1137,6 @@
     </w:p>
     <w:p>
       <w:pPr>
-        <w:rPr>
-          <w:sz w:val="32"/>
-          <w:szCs w:val="32"/>
-        </w:rPr>
-      </w:pPr>
-    </w:p>
-    <w:p>
-      <w:pPr>
         <w:pStyle w:val="Listaszerbekezds"/>
         <w:numPr>
           <w:ilvl w:val="1"/>
@@ -1220,29 +1154,27 @@
           <w:sz w:val="36"/>
           <w:szCs w:val="36"/>
         </w:rPr>
-        <w:t>Kijelentkezés</w:t>
-      </w:r>
-    </w:p>
-    <w:p>
-      <w:pPr>
-        <w:rPr>
-          <w:b/>
-          <w:sz w:val="36"/>
-          <w:szCs w:val="36"/>
-        </w:rPr>
-      </w:pPr>
-      <w:r>
-        <w:rPr>
-          <w:b/>
+        <w:t>Profil</w:t>
+      </w:r>
+    </w:p>
+    <w:p>
+      <w:pPr>
+        <w:rPr>
+          <w:sz w:val="32"/>
+          <w:szCs w:val="32"/>
+        </w:rPr>
+      </w:pPr>
+      <w:r>
+        <w:rPr>
           <w:noProof/>
-          <w:sz w:val="36"/>
-          <w:szCs w:val="36"/>
+          <w:sz w:val="32"/>
+          <w:szCs w:val="32"/>
         </w:rPr>
         <w:drawing>
           <wp:inline distT="0" distB="0" distL="0" distR="0">
             <wp:extent cx="5760720" cy="2234565"/>
             <wp:effectExtent l="0" t="0" r="0" b="0"/>
-            <wp:docPr id="10" name="Kép 10"/>
+            <wp:docPr id="8" name="Kép 8"/>
             <wp:cNvGraphicFramePr>
               <a:graphicFrameLocks xmlns:a="http://schemas.openxmlformats.org/drawingml/2006/main" noChangeAspect="1"/>
             </wp:cNvGraphicFramePr>
@@ -1250,7 +1182,7 @@
               <a:graphicData uri="http://schemas.openxmlformats.org/drawingml/2006/picture">
                 <pic:pic xmlns:pic="http://schemas.openxmlformats.org/drawingml/2006/picture">
                   <pic:nvPicPr>
-                    <pic:cNvPr id="10" name="menu_profil_and_cart_dropdown_point_logout.png"/>
+                    <pic:cNvPr id="8" name="menu_profil_and_cart_dropdown_point_profile.png"/>
                     <pic:cNvPicPr/>
                   </pic:nvPicPr>
                   <pic:blipFill>
@@ -1284,11 +1216,378 @@
     <w:p>
       <w:pPr>
         <w:rPr>
-          <w:b/>
-          <w:sz w:val="36"/>
-          <w:szCs w:val="36"/>
-        </w:rPr>
-      </w:pPr>
+          <w:sz w:val="32"/>
+          <w:szCs w:val="32"/>
+        </w:rPr>
+      </w:pPr>
+      <w:r>
+        <w:rPr>
+          <w:sz w:val="32"/>
+          <w:szCs w:val="32"/>
+        </w:rPr>
+        <w:t xml:space="preserve">A profil oldalon a </w:t>
+      </w:r>
+      <w:r>
+        <w:rPr>
+          <w:sz w:val="32"/>
+          <w:szCs w:val="32"/>
+        </w:rPr>
+        <w:t>felhasználó meg tudja változtatni az adatait például a felhasználó lakcímét, országát és még többet is. Ezen belül a felhasználó be tud rakni egy profilképet is.</w:t>
+      </w:r>
+    </w:p>
+    <w:p>
+      <w:pPr>
+        <w:rPr>
+          <w:sz w:val="32"/>
+          <w:szCs w:val="32"/>
+        </w:rPr>
+      </w:pPr>
+      <w:r>
+        <w:rPr>
+          <w:noProof/>
+          <w:sz w:val="32"/>
+          <w:szCs w:val="32"/>
+        </w:rPr>
+        <w:lastRenderedPageBreak/>
+        <w:drawing>
+          <wp:inline distT="0" distB="0" distL="0" distR="0">
+            <wp:extent cx="5760720" cy="5256530"/>
+            <wp:effectExtent l="0" t="0" r="0" b="1270"/>
+            <wp:docPr id="14" name="Kép 14"/>
+            <wp:cNvGraphicFramePr>
+              <a:graphicFrameLocks xmlns:a="http://schemas.openxmlformats.org/drawingml/2006/main" noChangeAspect="1"/>
+            </wp:cNvGraphicFramePr>
+            <a:graphic xmlns:a="http://schemas.openxmlformats.org/drawingml/2006/main">
+              <a:graphicData uri="http://schemas.openxmlformats.org/drawingml/2006/picture">
+                <pic:pic xmlns:pic="http://schemas.openxmlformats.org/drawingml/2006/picture">
+                  <pic:nvPicPr>
+                    <pic:cNvPr id="14" name="profil_page.png"/>
+                    <pic:cNvPicPr/>
+                  </pic:nvPicPr>
+                  <pic:blipFill>
+                    <a:blip r:embed="rId17">
+                      <a:extLst>
+                        <a:ext uri="{28A0092B-C50C-407E-A947-70E740481C1C}">
+                          <a14:useLocalDpi xmlns:a14="http://schemas.microsoft.com/office/drawing/2010/main" val="0"/>
+                        </a:ext>
+                      </a:extLst>
+                    </a:blip>
+                    <a:stretch>
+                      <a:fillRect/>
+                    </a:stretch>
+                  </pic:blipFill>
+                  <pic:spPr>
+                    <a:xfrm>
+                      <a:off x="0" y="0"/>
+                      <a:ext cx="5760720" cy="5256530"/>
+                    </a:xfrm>
+                    <a:prstGeom prst="rect">
+                      <a:avLst/>
+                    </a:prstGeom>
+                  </pic:spPr>
+                </pic:pic>
+              </a:graphicData>
+            </a:graphic>
+          </wp:inline>
+        </w:drawing>
+      </w:r>
+    </w:p>
+    <w:p>
+      <w:pPr>
+        <w:pStyle w:val="Listaszerbekezds"/>
+        <w:numPr>
+          <w:ilvl w:val="1"/>
+          <w:numId w:val="1"/>
+        </w:numPr>
+        <w:rPr>
+          <w:b/>
+          <w:sz w:val="36"/>
+          <w:szCs w:val="36"/>
+        </w:rPr>
+      </w:pPr>
+      <w:r>
+        <w:rPr>
+          <w:b/>
+          <w:sz w:val="36"/>
+          <w:szCs w:val="36"/>
+        </w:rPr>
+        <w:t>Kosár</w:t>
+      </w:r>
+    </w:p>
+    <w:p>
+      <w:pPr>
+        <w:rPr>
+          <w:b/>
+          <w:sz w:val="36"/>
+          <w:szCs w:val="36"/>
+        </w:rPr>
+      </w:pPr>
+      <w:r>
+        <w:rPr>
+          <w:b/>
+          <w:noProof/>
+          <w:sz w:val="36"/>
+          <w:szCs w:val="36"/>
+        </w:rPr>
+        <w:drawing>
+          <wp:inline distT="0" distB="0" distL="0" distR="0">
+            <wp:extent cx="5760720" cy="2234565"/>
+            <wp:effectExtent l="0" t="0" r="0" b="0"/>
+            <wp:docPr id="9" name="Kép 9"/>
+            <wp:cNvGraphicFramePr>
+              <a:graphicFrameLocks xmlns:a="http://schemas.openxmlformats.org/drawingml/2006/main" noChangeAspect="1"/>
+            </wp:cNvGraphicFramePr>
+            <a:graphic xmlns:a="http://schemas.openxmlformats.org/drawingml/2006/main">
+              <a:graphicData uri="http://schemas.openxmlformats.org/drawingml/2006/picture">
+                <pic:pic xmlns:pic="http://schemas.openxmlformats.org/drawingml/2006/picture">
+                  <pic:nvPicPr>
+                    <pic:cNvPr id="9" name="menu_profil_and_cart_dropdown_point_cart.png"/>
+                    <pic:cNvPicPr/>
+                  </pic:nvPicPr>
+                  <pic:blipFill>
+                    <a:blip r:embed="rId18">
+                      <a:extLst>
+                        <a:ext uri="{28A0092B-C50C-407E-A947-70E740481C1C}">
+                          <a14:useLocalDpi xmlns:a14="http://schemas.microsoft.com/office/drawing/2010/main" val="0"/>
+                        </a:ext>
+                      </a:extLst>
+                    </a:blip>
+                    <a:stretch>
+                      <a:fillRect/>
+                    </a:stretch>
+                  </pic:blipFill>
+                  <pic:spPr>
+                    <a:xfrm>
+                      <a:off x="0" y="0"/>
+                      <a:ext cx="5760720" cy="2234565"/>
+                    </a:xfrm>
+                    <a:prstGeom prst="rect">
+                      <a:avLst/>
+                    </a:prstGeom>
+                  </pic:spPr>
+                </pic:pic>
+              </a:graphicData>
+            </a:graphic>
+          </wp:inline>
+        </w:drawing>
+      </w:r>
+    </w:p>
+    <w:p>
+      <w:pPr>
+        <w:rPr>
+          <w:sz w:val="32"/>
+          <w:szCs w:val="32"/>
+        </w:rPr>
+      </w:pPr>
+      <w:r>
+        <w:rPr>
+          <w:sz w:val="32"/>
+          <w:szCs w:val="32"/>
+        </w:rPr>
+        <w:t xml:space="preserve">A kosár oldalon a felhasználó elsőnek a termékeink oldalon kiválasztott termékeknek a </w:t>
+      </w:r>
+      <w:r>
+        <w:rPr>
+          <w:sz w:val="32"/>
+          <w:szCs w:val="32"/>
+        </w:rPr>
+        <w:t>képét,</w:t>
+      </w:r>
+      <w:r>
+        <w:rPr>
+          <w:sz w:val="32"/>
+          <w:szCs w:val="32"/>
+        </w:rPr>
+        <w:t xml:space="preserve"> a nevét</w:t>
+      </w:r>
+      <w:r>
+        <w:rPr>
+          <w:sz w:val="32"/>
+          <w:szCs w:val="32"/>
+        </w:rPr>
+        <w:t xml:space="preserve">, kiszerelését és még </w:t>
+      </w:r>
+      <w:r>
+        <w:rPr>
+          <w:sz w:val="32"/>
+          <w:szCs w:val="32"/>
+        </w:rPr>
+        <w:lastRenderedPageBreak/>
+        <w:t>néhány fontos adatot. A termékeknek a mennyiségét lehet növelni vagy csökkenteni (max:20 db, minimum:1 db) és ha a felhasználó szeretné törölni a terméket a kosárból akkor a felhasználónak rá kell nyomnia a vörös gombra.</w:t>
+      </w:r>
+    </w:p>
+    <w:p>
+      <w:pPr>
+        <w:rPr>
+          <w:sz w:val="32"/>
+          <w:szCs w:val="32"/>
+        </w:rPr>
+      </w:pPr>
+      <w:r>
+        <w:rPr>
+          <w:noProof/>
+          <w:sz w:val="32"/>
+          <w:szCs w:val="32"/>
+        </w:rPr>
+        <w:drawing>
+          <wp:inline distT="0" distB="0" distL="0" distR="0">
+            <wp:extent cx="5760720" cy="4351020"/>
+            <wp:effectExtent l="0" t="0" r="0" b="0"/>
+            <wp:docPr id="17" name="Kép 17"/>
+            <wp:cNvGraphicFramePr>
+              <a:graphicFrameLocks xmlns:a="http://schemas.openxmlformats.org/drawingml/2006/main" noChangeAspect="1"/>
+            </wp:cNvGraphicFramePr>
+            <a:graphic xmlns:a="http://schemas.openxmlformats.org/drawingml/2006/main">
+              <a:graphicData uri="http://schemas.openxmlformats.org/drawingml/2006/picture">
+                <pic:pic xmlns:pic="http://schemas.openxmlformats.org/drawingml/2006/picture">
+                  <pic:nvPicPr>
+                    <pic:cNvPr id="17" name="cart_page.png"/>
+                    <pic:cNvPicPr/>
+                  </pic:nvPicPr>
+                  <pic:blipFill>
+                    <a:blip r:embed="rId19">
+                      <a:extLst>
+                        <a:ext uri="{28A0092B-C50C-407E-A947-70E740481C1C}">
+                          <a14:useLocalDpi xmlns:a14="http://schemas.microsoft.com/office/drawing/2010/main" val="0"/>
+                        </a:ext>
+                      </a:extLst>
+                    </a:blip>
+                    <a:stretch>
+                      <a:fillRect/>
+                    </a:stretch>
+                  </pic:blipFill>
+                  <pic:spPr>
+                    <a:xfrm>
+                      <a:off x="0" y="0"/>
+                      <a:ext cx="5760720" cy="4351020"/>
+                    </a:xfrm>
+                    <a:prstGeom prst="rect">
+                      <a:avLst/>
+                    </a:prstGeom>
+                  </pic:spPr>
+                </pic:pic>
+              </a:graphicData>
+            </a:graphic>
+          </wp:inline>
+        </w:drawing>
+      </w:r>
+    </w:p>
+    <w:p>
+      <w:pPr>
+        <w:pStyle w:val="Listaszerbekezds"/>
+        <w:numPr>
+          <w:ilvl w:val="1"/>
+          <w:numId w:val="1"/>
+        </w:numPr>
+        <w:rPr>
+          <w:b/>
+          <w:sz w:val="36"/>
+          <w:szCs w:val="36"/>
+        </w:rPr>
+      </w:pPr>
+      <w:r>
+        <w:rPr>
+          <w:b/>
+          <w:sz w:val="36"/>
+          <w:szCs w:val="36"/>
+        </w:rPr>
+        <w:t>Kijelentkezés</w:t>
+      </w:r>
+    </w:p>
+    <w:p>
+      <w:pPr>
+        <w:rPr>
+          <w:b/>
+          <w:sz w:val="36"/>
+          <w:szCs w:val="36"/>
+        </w:rPr>
+      </w:pPr>
+      <w:r>
+        <w:rPr>
+          <w:b/>
+          <w:noProof/>
+          <w:sz w:val="36"/>
+          <w:szCs w:val="36"/>
+        </w:rPr>
+        <w:drawing>
+          <wp:inline distT="0" distB="0" distL="0" distR="0">
+            <wp:extent cx="5760720" cy="2234565"/>
+            <wp:effectExtent l="0" t="0" r="0" b="0"/>
+            <wp:docPr id="10" name="Kép 10"/>
+            <wp:cNvGraphicFramePr>
+              <a:graphicFrameLocks xmlns:a="http://schemas.openxmlformats.org/drawingml/2006/main" noChangeAspect="1"/>
+            </wp:cNvGraphicFramePr>
+            <a:graphic xmlns:a="http://schemas.openxmlformats.org/drawingml/2006/main">
+              <a:graphicData uri="http://schemas.openxmlformats.org/drawingml/2006/picture">
+                <pic:pic xmlns:pic="http://schemas.openxmlformats.org/drawingml/2006/picture">
+                  <pic:nvPicPr>
+                    <pic:cNvPr id="10" name="menu_profil_and_cart_dropdown_point_logout.png"/>
+                    <pic:cNvPicPr/>
+                  </pic:nvPicPr>
+                  <pic:blipFill>
+                    <a:blip r:embed="rId20">
+                      <a:extLst>
+                        <a:ext uri="{28A0092B-C50C-407E-A947-70E740481C1C}">
+                          <a14:useLocalDpi xmlns:a14="http://schemas.microsoft.com/office/drawing/2010/main" val="0"/>
+                        </a:ext>
+                      </a:extLst>
+                    </a:blip>
+                    <a:stretch>
+                      <a:fillRect/>
+                    </a:stretch>
+                  </pic:blipFill>
+                  <pic:spPr>
+                    <a:xfrm>
+                      <a:off x="0" y="0"/>
+                      <a:ext cx="5760720" cy="2234565"/>
+                    </a:xfrm>
+                    <a:prstGeom prst="rect">
+                      <a:avLst/>
+                    </a:prstGeom>
+                  </pic:spPr>
+                </pic:pic>
+              </a:graphicData>
+            </a:graphic>
+          </wp:inline>
+        </w:drawing>
+      </w:r>
+    </w:p>
+    <w:p>
+      <w:pPr>
+        <w:rPr>
+          <w:sz w:val="32"/>
+          <w:szCs w:val="32"/>
+        </w:rPr>
+      </w:pPr>
+      <w:r>
+        <w:rPr>
+          <w:sz w:val="32"/>
+          <w:szCs w:val="32"/>
+        </w:rPr>
+        <w:lastRenderedPageBreak/>
+        <w:t>A kijelentkezés menüpont használatával a felhasználó ki tud lépni a</w:t>
+      </w:r>
+      <w:r>
+        <w:rPr>
+          <w:sz w:val="32"/>
+          <w:szCs w:val="32"/>
+        </w:rPr>
+        <w:t xml:space="preserve"> fiókjából,</w:t>
+      </w:r>
+      <w:r>
+        <w:rPr>
+          <w:sz w:val="32"/>
+          <w:szCs w:val="32"/>
+        </w:rPr>
+        <w:t xml:space="preserve"> ami után a felhasználót a weboldal átirányítja a főoldalra</w:t>
+      </w:r>
+      <w:r>
+        <w:rPr>
+          <w:sz w:val="32"/>
+          <w:szCs w:val="32"/>
+        </w:rPr>
+        <w:t>.</w:t>
+      </w:r>
     </w:p>
     <w:p>
       <w:pPr>
@@ -1310,6 +1609,14 @@
           <w:szCs w:val="36"/>
         </w:rPr>
         <w:t>Termelőinkről</w:t>
+      </w:r>
+      <w:r>
+        <w:rPr>
+          <w:b/>
+          <w:sz w:val="36"/>
+          <w:szCs w:val="36"/>
+        </w:rPr>
+        <w:t xml:space="preserve"> és Fejlesztőinkről</w:t>
       </w:r>
     </w:p>
     <w:p>
@@ -1343,7 +1650,7 @@
                     <pic:cNvPicPr/>
                   </pic:nvPicPr>
                   <pic:blipFill>
-                    <a:blip r:embed="rId17">
+                    <a:blip r:embed="rId21">
                       <a:extLst>
                         <a:ext uri="{28A0092B-C50C-407E-A947-70E740481C1C}">
                           <a14:useLocalDpi xmlns:a14="http://schemas.microsoft.com/office/drawing/2010/main" val="0"/>
@@ -1373,32 +1680,30 @@
     <w:p>
       <w:pPr>
         <w:rPr>
-          <w:b/>
-          <w:sz w:val="36"/>
-          <w:szCs w:val="36"/>
-        </w:rPr>
-      </w:pPr>
-    </w:p>
-    <w:p>
-      <w:pPr>
-        <w:pStyle w:val="Listaszerbekezds"/>
-        <w:numPr>
-          <w:ilvl w:val="0"/>
-          <w:numId w:val="1"/>
-        </w:numPr>
-        <w:rPr>
-          <w:b/>
-          <w:sz w:val="36"/>
-          <w:szCs w:val="36"/>
-        </w:rPr>
-      </w:pPr>
-      <w:r>
-        <w:rPr>
-          <w:b/>
-          <w:sz w:val="36"/>
-          <w:szCs w:val="36"/>
-        </w:rPr>
-        <w:t>Fejlesztőinkről</w:t>
+          <w:sz w:val="32"/>
+          <w:szCs w:val="32"/>
+        </w:rPr>
+      </w:pPr>
+      <w:r>
+        <w:rPr>
+          <w:sz w:val="32"/>
+          <w:szCs w:val="32"/>
+        </w:rPr>
+        <w:t xml:space="preserve">A termelőink oldalon a termelőinkről lehet megtudni pár hasznos dolgot </w:t>
+      </w:r>
+      <w:r>
+        <w:rPr>
+          <w:sz w:val="32"/>
+          <w:szCs w:val="32"/>
+        </w:rPr>
+        <w:t>míg a következő oldalon a fejlesztőinkről lehet további információkat</w:t>
+      </w:r>
+      <w:r>
+        <w:rPr>
+          <w:sz w:val="32"/>
+          <w:szCs w:val="32"/>
+        </w:rPr>
+        <w:t xml:space="preserve"> kapni.</w:t>
       </w:r>
     </w:p>
     <w:p>
@@ -1432,7 +1737,7 @@
                     <pic:cNvPicPr/>
                   </pic:nvPicPr>
                   <pic:blipFill>
-                    <a:blip r:embed="rId18">
+                    <a:blip r:embed="rId22">
                       <a:extLst>
                         <a:ext uri="{28A0092B-C50C-407E-A947-70E740481C1C}">
                           <a14:useLocalDpi xmlns:a14="http://schemas.microsoft.com/office/drawing/2010/main" val="0"/>
@@ -1461,15 +1766,6 @@
     </w:p>
     <w:p>
       <w:pPr>
-        <w:rPr>
-          <w:b/>
-          <w:sz w:val="36"/>
-          <w:szCs w:val="36"/>
-        </w:rPr>
-      </w:pPr>
-    </w:p>
-    <w:p>
-      <w:pPr>
         <w:pStyle w:val="Listaszerbekezds"/>
         <w:numPr>
           <w:ilvl w:val="0"/>
@@ -1521,7 +1817,7 @@
                     <pic:cNvPicPr/>
                   </pic:nvPicPr>
                   <pic:blipFill>
-                    <a:blip r:embed="rId19">
+                    <a:blip r:embed="rId23">
                       <a:extLst>
                         <a:ext uri="{28A0092B-C50C-407E-A947-70E740481C1C}">
                           <a14:useLocalDpi xmlns:a14="http://schemas.microsoft.com/office/drawing/2010/main" val="0"/>
@@ -1550,6 +1846,37 @@
     </w:p>
     <w:p>
       <w:pPr>
+        <w:rPr>
+          <w:sz w:val="32"/>
+          <w:szCs w:val="36"/>
+        </w:rPr>
+      </w:pPr>
+      <w:r>
+        <w:rPr>
+          <w:sz w:val="32"/>
+          <w:szCs w:val="36"/>
+        </w:rPr>
+        <w:t xml:space="preserve">A következő menüpont a nyelveket tartalmazó lenyitható </w:t>
+      </w:r>
+      <w:proofErr w:type="gramStart"/>
+      <w:r>
+        <w:rPr>
+          <w:sz w:val="32"/>
+          <w:szCs w:val="36"/>
+        </w:rPr>
+        <w:t>menü</w:t>
+      </w:r>
+      <w:proofErr w:type="gramEnd"/>
+      <w:r>
+        <w:rPr>
+          <w:sz w:val="32"/>
+          <w:szCs w:val="36"/>
+        </w:rPr>
+        <w:t xml:space="preserve"> amiben több különböző nyelvet találhat amik közül lehet választani.</w:t>
+      </w:r>
+    </w:p>
+    <w:p>
+      <w:pPr>
         <w:pStyle w:val="Listaszerbekezds"/>
         <w:numPr>
           <w:ilvl w:val="1"/>
@@ -1601,7 +1928,7 @@
                     <pic:cNvPicPr/>
                   </pic:nvPicPr>
                   <pic:blipFill>
-                    <a:blip r:embed="rId20">
+                    <a:blip r:embed="rId24">
                       <a:extLst>
                         <a:ext uri="{28A0092B-C50C-407E-A947-70E740481C1C}">
                           <a14:useLocalDpi xmlns:a14="http://schemas.microsoft.com/office/drawing/2010/main" val="0"/>
@@ -1631,11 +1958,71 @@
     <w:p>
       <w:pPr>
         <w:rPr>
-          <w:b/>
-          <w:sz w:val="36"/>
-          <w:szCs w:val="36"/>
-        </w:rPr>
-      </w:pPr>
+          <w:sz w:val="32"/>
+          <w:szCs w:val="32"/>
+        </w:rPr>
+      </w:pPr>
+      <w:r>
+        <w:rPr>
+          <w:sz w:val="32"/>
+          <w:szCs w:val="32"/>
+        </w:rPr>
+        <w:t>Az oldalunkon a következő nyelveket használhatják a felhasználók:</w:t>
+      </w:r>
+    </w:p>
+    <w:p>
+      <w:pPr>
+        <w:rPr>
+          <w:sz w:val="32"/>
+          <w:szCs w:val="32"/>
+        </w:rPr>
+      </w:pPr>
+      <w:r>
+        <w:rPr>
+          <w:b/>
+          <w:sz w:val="32"/>
+          <w:szCs w:val="32"/>
+        </w:rPr>
+        <w:t>Magyar nyelv</w:t>
+      </w:r>
+      <w:r>
+        <w:rPr>
+          <w:b/>
+          <w:sz w:val="32"/>
+          <w:szCs w:val="32"/>
+        </w:rPr>
+        <w:t xml:space="preserve"> </w:t>
+      </w:r>
+      <w:r>
+        <w:rPr>
+          <w:sz w:val="32"/>
+          <w:szCs w:val="32"/>
+        </w:rPr>
+        <w:t>– Ez az alap nyelve a weboldalunknak mivel a weboldalt fejlesztő csapatunknak is magyar az anyanyelve.</w:t>
+      </w:r>
+    </w:p>
+    <w:p>
+      <w:pPr>
+        <w:rPr>
+          <w:sz w:val="32"/>
+          <w:szCs w:val="32"/>
+        </w:rPr>
+      </w:pPr>
+      <w:r>
+        <w:rPr>
+          <w:b/>
+          <w:sz w:val="32"/>
+          <w:szCs w:val="32"/>
+        </w:rPr>
+        <w:t xml:space="preserve">Német nyelv </w:t>
+      </w:r>
+      <w:r>
+        <w:rPr>
+          <w:sz w:val="32"/>
+          <w:szCs w:val="32"/>
+        </w:rPr>
+        <w:t xml:space="preserve">- </w:t>
+      </w:r>
       <w:bookmarkStart w:id="0" w:name="_GoBack"/>
       <w:bookmarkEnd w:id="0"/>
     </w:p>

--- a/documents/word/User documentation/Felhasználói dokumentáció a Hirdetés oldalhoz.docx
+++ b/documents/word/User documentation/Felhasználói dokumentáció a Hirdetés oldalhoz.docx
@@ -1,6 +1,6 @@
 
 <file path=word/document.xml><?xml version="1.0" encoding="utf-8"?>
-<w:document xmlns:wpc="http://schemas.microsoft.com/office/word/2010/wordprocessingCanvas" xmlns:cx="http://schemas.microsoft.com/office/drawing/2014/chartex" xmlns:cx1="http://schemas.microsoft.com/office/drawing/2015/9/8/chartex" xmlns:cx2="http://schemas.microsoft.com/office/drawing/2015/10/21/chartex" xmlns:cx3="http://schemas.microsoft.com/office/drawing/2016/5/9/chartex" xmlns:cx4="http://schemas.microsoft.com/office/drawing/2016/5/10/chartex" xmlns:cx5="http://schemas.microsoft.com/office/drawing/2016/5/11/chartex" xmlns:cx6="http://schemas.microsoft.com/office/drawing/2016/5/12/chartex" xmlns:cx7="http://schemas.microsoft.com/office/drawing/2016/5/13/chartex" xmlns:cx8="http://schemas.microsoft.com/office/drawing/2016/5/14/chartex" xmlns:mc="http://schemas.openxmlformats.org/markup-compatibility/2006" xmlns:aink="http://schemas.microsoft.com/office/drawing/2016/ink" xmlns:am3d="http://schemas.microsoft.com/office/drawing/2017/model3d" xmlns:o="urn:schemas-microsoft-com:office:office" xmlns:r="http://schemas.openxmlformats.org/officeDocument/2006/relationships" xmlns:m="http://schemas.openxmlformats.org/officeDocument/2006/math" xmlns:v="urn:schemas-microsoft-com:vml" xmlns:wp14="http://schemas.microsoft.com/office/word/2010/wordprocessingDrawing" xmlns:wp="http://schemas.openxmlformats.org/drawingml/2006/wordprocessingDrawing" xmlns:w10="urn:schemas-microsoft-com:office:word" xmlns:w="http://schemas.openxmlformats.org/wordprocessingml/2006/main" xmlns:w14="http://schemas.microsoft.com/office/word/2010/wordml" xmlns:w15="http://schemas.microsoft.com/office/word/2012/wordml" xmlns:w16cid="http://schemas.microsoft.com/office/word/2016/wordml/cid" xmlns:w16se="http://schemas.microsoft.com/office/word/2015/wordml/symex" xmlns:wpg="http://schemas.microsoft.com/office/word/2010/wordprocessingGroup" xmlns:wpi="http://schemas.microsoft.com/office/word/2010/wordprocessingInk" xmlns:wne="http://schemas.microsoft.com/office/word/2006/wordml" xmlns:wps="http://schemas.microsoft.com/office/word/2010/wordprocessingShape" mc:Ignorable="w14 w15 w16se w16cid wp14">
+<w:document xmlns:wpc="http://schemas.microsoft.com/office/word/2010/wordprocessingCanvas" xmlns:cx="http://schemas.microsoft.com/office/drawing/2014/chartex" xmlns:cx1="http://schemas.microsoft.com/office/drawing/2015/9/8/chartex" xmlns:mc="http://schemas.openxmlformats.org/markup-compatibility/2006" xmlns:o="urn:schemas-microsoft-com:office:office" xmlns:r="http://schemas.openxmlformats.org/officeDocument/2006/relationships" xmlns:m="http://schemas.openxmlformats.org/officeDocument/2006/math" xmlns:v="urn:schemas-microsoft-com:vml" xmlns:wp14="http://schemas.microsoft.com/office/word/2010/wordprocessingDrawing" xmlns:wp="http://schemas.openxmlformats.org/drawingml/2006/wordprocessingDrawing" xmlns:w10="urn:schemas-microsoft-com:office:word" xmlns:w="http://schemas.openxmlformats.org/wordprocessingml/2006/main" xmlns:w14="http://schemas.microsoft.com/office/word/2010/wordml" xmlns:w15="http://schemas.microsoft.com/office/word/2012/wordml" xmlns:w16se="http://schemas.microsoft.com/office/word/2015/wordml/symex" xmlns:wpg="http://schemas.microsoft.com/office/word/2010/wordprocessingGroup" xmlns:wpi="http://schemas.microsoft.com/office/word/2010/wordprocessingInk" xmlns:wne="http://schemas.microsoft.com/office/word/2006/wordml" xmlns:wps="http://schemas.microsoft.com/office/word/2010/wordprocessingShape" mc:Ignorable="w14 w15 w16se wp14">
   <w:body>
     <w:p>
       <w:pPr>
@@ -10,6 +10,8 @@
           <w:szCs w:val="36"/>
         </w:rPr>
       </w:pPr>
+      <w:bookmarkStart w:id="0" w:name="_GoBack"/>
+      <w:bookmarkEnd w:id="0"/>
       <w:r>
         <w:rPr>
           <w:sz w:val="36"/>
@@ -178,6 +180,7 @@
           <w:noProof/>
           <w:sz w:val="32"/>
           <w:szCs w:val="32"/>
+          <w:lang w:eastAsia="hu-HU"/>
         </w:rPr>
         <w:drawing>
           <wp:inline distT="0" distB="0" distL="0" distR="0" wp14:anchorId="1AF987E0" wp14:editId="71DE5278">
@@ -256,6 +259,7 @@
           <w:noProof/>
           <w:sz w:val="32"/>
           <w:szCs w:val="32"/>
+          <w:lang w:eastAsia="hu-HU"/>
         </w:rPr>
         <w:lastRenderedPageBreak/>
         <w:drawing>
@@ -342,6 +346,7 @@
           <w:noProof/>
           <w:sz w:val="36"/>
           <w:szCs w:val="36"/>
+          <w:lang w:eastAsia="hu-HU"/>
         </w:rPr>
         <w:drawing>
           <wp:inline distT="0" distB="0" distL="0" distR="0">
@@ -479,6 +484,7 @@
           <w:noProof/>
           <w:sz w:val="36"/>
           <w:szCs w:val="36"/>
+          <w:lang w:eastAsia="hu-HU"/>
         </w:rPr>
         <w:lastRenderedPageBreak/>
         <w:drawing>
@@ -523,6 +529,14 @@
           </wp:inline>
         </w:drawing>
       </w:r>
+    </w:p>
+    <w:p>
+      <w:pPr>
+        <w:rPr>
+          <w:sz w:val="32"/>
+          <w:szCs w:val="32"/>
+        </w:rPr>
+      </w:pPr>
       <w:r>
         <w:rPr>
           <w:sz w:val="32"/>
@@ -573,6 +587,7 @@
           <w:noProof/>
           <w:sz w:val="36"/>
           <w:szCs w:val="36"/>
+          <w:lang w:eastAsia="hu-HU"/>
         </w:rPr>
         <w:drawing>
           <wp:anchor distT="0" distB="0" distL="114300" distR="114300" simplePos="0" relativeHeight="251658240" behindDoc="0" locked="0" layoutInCell="1" allowOverlap="1" wp14:anchorId="1A10175F">
@@ -651,6 +666,7 @@
           <w:noProof/>
           <w:sz w:val="32"/>
           <w:szCs w:val="32"/>
+          <w:lang w:eastAsia="hu-HU"/>
         </w:rPr>
         <w:drawing>
           <wp:inline distT="0" distB="0" distL="0" distR="0" wp14:anchorId="0E771297" wp14:editId="0910DFAF">
@@ -722,6 +738,7 @@
           <w:noProof/>
           <w:sz w:val="32"/>
           <w:szCs w:val="32"/>
+          <w:lang w:eastAsia="hu-HU"/>
         </w:rPr>
         <w:drawing>
           <wp:inline distT="0" distB="0" distL="0" distR="0" wp14:anchorId="3FC876A0" wp14:editId="087B9EA3">
@@ -853,6 +870,7 @@
           <w:noProof/>
           <w:sz w:val="36"/>
           <w:szCs w:val="36"/>
+          <w:lang w:eastAsia="hu-HU"/>
         </w:rPr>
         <w:drawing>
           <wp:inline distT="0" distB="0" distL="0" distR="0" wp14:anchorId="2490C5FF" wp14:editId="61089F60">
@@ -924,6 +942,7 @@
           <w:noProof/>
           <w:sz w:val="32"/>
           <w:szCs w:val="32"/>
+          <w:lang w:eastAsia="hu-HU"/>
         </w:rPr>
         <w:lastRenderedPageBreak/>
         <w:drawing>
@@ -1004,6 +1023,7 @@
           <w:noProof/>
           <w:sz w:val="36"/>
           <w:szCs w:val="36"/>
+          <w:lang w:eastAsia="hu-HU"/>
         </w:rPr>
         <w:drawing>
           <wp:inline distT="0" distB="0" distL="0" distR="0" wp14:anchorId="69239FD8" wp14:editId="16B80799">
@@ -1090,6 +1110,7 @@
           <w:noProof/>
           <w:sz w:val="32"/>
           <w:szCs w:val="32"/>
+          <w:lang w:eastAsia="hu-HU"/>
         </w:rPr>
         <w:lastRenderedPageBreak/>
         <w:drawing>
@@ -1169,6 +1190,7 @@
           <w:noProof/>
           <w:sz w:val="32"/>
           <w:szCs w:val="32"/>
+          <w:lang w:eastAsia="hu-HU"/>
         </w:rPr>
         <w:drawing>
           <wp:inline distT="0" distB="0" distL="0" distR="0">
@@ -1247,6 +1269,7 @@
           <w:noProof/>
           <w:sz w:val="32"/>
           <w:szCs w:val="32"/>
+          <w:lang w:eastAsia="hu-HU"/>
         </w:rPr>
         <w:lastRenderedPageBreak/>
         <w:drawing>
@@ -1328,6 +1351,7 @@
           <w:noProof/>
           <w:sz w:val="36"/>
           <w:szCs w:val="36"/>
+          <w:lang w:eastAsia="hu-HU"/>
         </w:rPr>
         <w:drawing>
           <wp:inline distT="0" distB="0" distL="0" distR="0">
@@ -1428,6 +1452,7 @@
           <w:noProof/>
           <w:sz w:val="32"/>
           <w:szCs w:val="32"/>
+          <w:lang w:eastAsia="hu-HU"/>
         </w:rPr>
         <w:drawing>
           <wp:inline distT="0" distB="0" distL="0" distR="0">
@@ -1508,6 +1533,7 @@
           <w:noProof/>
           <w:sz w:val="36"/>
           <w:szCs w:val="36"/>
+          <w:lang w:eastAsia="hu-HU"/>
         </w:rPr>
         <w:drawing>
           <wp:inline distT="0" distB="0" distL="0" distR="0">
@@ -1633,6 +1659,7 @@
           <w:noProof/>
           <w:sz w:val="36"/>
           <w:szCs w:val="36"/>
+          <w:lang w:eastAsia="hu-HU"/>
         </w:rPr>
         <w:drawing>
           <wp:inline distT="0" distB="0" distL="0" distR="0">
@@ -1720,6 +1747,7 @@
           <w:noProof/>
           <w:sz w:val="36"/>
           <w:szCs w:val="36"/>
+          <w:lang w:eastAsia="hu-HU"/>
         </w:rPr>
         <w:drawing>
           <wp:inline distT="0" distB="0" distL="0" distR="0">
@@ -1800,6 +1828,7 @@
           <w:noProof/>
           <w:sz w:val="36"/>
           <w:szCs w:val="36"/>
+          <w:lang w:eastAsia="hu-HU"/>
         </w:rPr>
         <w:drawing>
           <wp:inline distT="0" distB="0" distL="0" distR="0">
@@ -1911,6 +1940,7 @@
           <w:noProof/>
           <w:sz w:val="36"/>
           <w:szCs w:val="36"/>
+          <w:lang w:eastAsia="hu-HU"/>
         </w:rPr>
         <w:drawing>
           <wp:inline distT="0" distB="0" distL="0" distR="0">
@@ -2021,10 +2051,199 @@
           <w:sz w:val="32"/>
           <w:szCs w:val="32"/>
         </w:rPr>
-        <w:t xml:space="preserve">- </w:t>
-      </w:r>
-      <w:bookmarkStart w:id="0" w:name="_GoBack"/>
-      <w:bookmarkEnd w:id="0"/>
+        <w:t>–</w:t>
+      </w:r>
+      <w:r>
+        <w:rPr>
+          <w:sz w:val="32"/>
+          <w:szCs w:val="32"/>
+        </w:rPr>
+        <w:t xml:space="preserve"> </w:t>
+      </w:r>
+      <w:r>
+        <w:rPr>
+          <w:sz w:val="32"/>
+          <w:szCs w:val="32"/>
+        </w:rPr>
+        <w:t>Ez a nyelv német nyelvű felhasználóinknak ajánljuk.</w:t>
+      </w:r>
+    </w:p>
+    <w:p>
+      <w:pPr>
+        <w:rPr>
+          <w:b/>
+          <w:sz w:val="36"/>
+          <w:szCs w:val="36"/>
+        </w:rPr>
+      </w:pPr>
+      <w:r>
+        <w:rPr>
+          <w:b/>
+          <w:sz w:val="36"/>
+          <w:szCs w:val="36"/>
+        </w:rPr>
+        <w:t xml:space="preserve">Angol nyelv </w:t>
+      </w:r>
+      <w:r>
+        <w:rPr>
+          <w:sz w:val="32"/>
+          <w:szCs w:val="32"/>
+        </w:rPr>
+        <w:t xml:space="preserve">– Ez a nyelv </w:t>
+      </w:r>
+      <w:r>
+        <w:rPr>
+          <w:sz w:val="32"/>
+          <w:szCs w:val="32"/>
+        </w:rPr>
+        <w:t>angol</w:t>
+      </w:r>
+      <w:r>
+        <w:rPr>
+          <w:sz w:val="32"/>
+          <w:szCs w:val="32"/>
+        </w:rPr>
+        <w:t xml:space="preserve"> nyelvű felhasználóinknak ajánljuk.</w:t>
+      </w:r>
+    </w:p>
+    <w:p>
+      <w:pPr>
+        <w:rPr>
+          <w:b/>
+          <w:sz w:val="36"/>
+          <w:szCs w:val="36"/>
+        </w:rPr>
+      </w:pPr>
+      <w:r>
+        <w:rPr>
+          <w:b/>
+          <w:sz w:val="36"/>
+          <w:szCs w:val="36"/>
+        </w:rPr>
+        <w:t>Japán nyelv</w:t>
+      </w:r>
+      <w:r>
+        <w:rPr>
+          <w:b/>
+          <w:sz w:val="36"/>
+          <w:szCs w:val="36"/>
+        </w:rPr>
+        <w:t xml:space="preserve"> </w:t>
+      </w:r>
+      <w:r>
+        <w:rPr>
+          <w:sz w:val="32"/>
+          <w:szCs w:val="32"/>
+        </w:rPr>
+        <w:t xml:space="preserve">– Ez a nyelv </w:t>
+      </w:r>
+      <w:r>
+        <w:rPr>
+          <w:sz w:val="32"/>
+          <w:szCs w:val="32"/>
+        </w:rPr>
+        <w:t>japán</w:t>
+      </w:r>
+      <w:r>
+        <w:rPr>
+          <w:sz w:val="32"/>
+          <w:szCs w:val="32"/>
+        </w:rPr>
+        <w:t xml:space="preserve"> nyelvű felhasználóinknak ajánljuk.</w:t>
+      </w:r>
+    </w:p>
+    <w:p>
+      <w:pPr>
+        <w:rPr>
+          <w:b/>
+          <w:sz w:val="36"/>
+          <w:szCs w:val="36"/>
+        </w:rPr>
+      </w:pPr>
+      <w:r>
+        <w:rPr>
+          <w:b/>
+          <w:sz w:val="36"/>
+          <w:szCs w:val="36"/>
+        </w:rPr>
+        <w:lastRenderedPageBreak/>
+        <w:t>Szlovák nyelv</w:t>
+      </w:r>
+      <w:r>
+        <w:rPr>
+          <w:b/>
+          <w:sz w:val="36"/>
+          <w:szCs w:val="36"/>
+        </w:rPr>
+        <w:t xml:space="preserve"> </w:t>
+      </w:r>
+      <w:r>
+        <w:rPr>
+          <w:sz w:val="32"/>
+          <w:szCs w:val="32"/>
+        </w:rPr>
+        <w:t xml:space="preserve">– Ez a nyelv </w:t>
+      </w:r>
+      <w:r>
+        <w:rPr>
+          <w:sz w:val="32"/>
+          <w:szCs w:val="32"/>
+        </w:rPr>
+        <w:t>szlovák</w:t>
+      </w:r>
+      <w:r>
+        <w:rPr>
+          <w:sz w:val="32"/>
+          <w:szCs w:val="32"/>
+        </w:rPr>
+        <w:t xml:space="preserve"> nyelvű felhasználóinknak ajánljuk.</w:t>
+      </w:r>
+    </w:p>
+    <w:p>
+      <w:pPr>
+        <w:rPr>
+          <w:b/>
+          <w:sz w:val="36"/>
+          <w:szCs w:val="36"/>
+        </w:rPr>
+      </w:pPr>
+      <w:r>
+        <w:rPr>
+          <w:b/>
+          <w:sz w:val="36"/>
+          <w:szCs w:val="36"/>
+        </w:rPr>
+        <w:t>Orosz nyelv</w:t>
+      </w:r>
+      <w:r>
+        <w:rPr>
+          <w:b/>
+          <w:sz w:val="36"/>
+          <w:szCs w:val="36"/>
+        </w:rPr>
+        <w:t xml:space="preserve"> </w:t>
+      </w:r>
+      <w:r>
+        <w:rPr>
+          <w:sz w:val="32"/>
+          <w:szCs w:val="32"/>
+        </w:rPr>
+        <w:t xml:space="preserve">– Ez a nyelv </w:t>
+      </w:r>
+      <w:r>
+        <w:rPr>
+          <w:sz w:val="32"/>
+          <w:szCs w:val="32"/>
+        </w:rPr>
+        <w:t>orosz</w:t>
+      </w:r>
+      <w:r>
+        <w:rPr>
+          <w:sz w:val="32"/>
+          <w:szCs w:val="32"/>
+        </w:rPr>
+        <w:t xml:space="preserve"> nyelvű felhasználóinknak ajánljuk.</w:t>
+      </w:r>
     </w:p>
     <w:sectPr>
       <w:pgSz w:w="11906" w:h="16838"/>
@@ -2037,7 +2256,7 @@
 </file>
 
 <file path=word/numbering.xml><?xml version="1.0" encoding="utf-8"?>
-<w:numbering xmlns:wpc="http://schemas.microsoft.com/office/word/2010/wordprocessingCanvas" xmlns:cx="http://schemas.microsoft.com/office/drawing/2014/chartex" xmlns:cx1="http://schemas.microsoft.com/office/drawing/2015/9/8/chartex" xmlns:cx2="http://schemas.microsoft.com/office/drawing/2015/10/21/chartex" xmlns:cx3="http://schemas.microsoft.com/office/drawing/2016/5/9/chartex" xmlns:cx4="http://schemas.microsoft.com/office/drawing/2016/5/10/chartex" xmlns:cx5="http://schemas.microsoft.com/office/drawing/2016/5/11/chartex" xmlns:cx6="http://schemas.microsoft.com/office/drawing/2016/5/12/chartex" xmlns:cx7="http://schemas.microsoft.com/office/drawing/2016/5/13/chartex" xmlns:cx8="http://schemas.microsoft.com/office/drawing/2016/5/14/chartex" xmlns:mc="http://schemas.openxmlformats.org/markup-compatibility/2006" xmlns:aink="http://schemas.microsoft.com/office/drawing/2016/ink" xmlns:am3d="http://schemas.microsoft.com/office/drawing/2017/model3d" xmlns:o="urn:schemas-microsoft-com:office:office" xmlns:r="http://schemas.openxmlformats.org/officeDocument/2006/relationships" xmlns:m="http://schemas.openxmlformats.org/officeDocument/2006/math" xmlns:v="urn:schemas-microsoft-com:vml" xmlns:wp14="http://schemas.microsoft.com/office/word/2010/wordprocessingDrawing" xmlns:wp="http://schemas.openxmlformats.org/drawingml/2006/wordprocessingDrawing" xmlns:w10="urn:schemas-microsoft-com:office:word" xmlns:w="http://schemas.openxmlformats.org/wordprocessingml/2006/main" xmlns:w14="http://schemas.microsoft.com/office/word/2010/wordml" xmlns:w15="http://schemas.microsoft.com/office/word/2012/wordml" xmlns:w16cid="http://schemas.microsoft.com/office/word/2016/wordml/cid" xmlns:w16se="http://schemas.microsoft.com/office/word/2015/wordml/symex" xmlns:wpg="http://schemas.microsoft.com/office/word/2010/wordprocessingGroup" xmlns:wpi="http://schemas.microsoft.com/office/word/2010/wordprocessingInk" xmlns:wne="http://schemas.microsoft.com/office/word/2006/wordml" xmlns:wps="http://schemas.microsoft.com/office/word/2010/wordprocessingShape" mc:Ignorable="w14 w15 w16se w16cid wp14">
+<w:numbering xmlns:wpc="http://schemas.microsoft.com/office/word/2010/wordprocessingCanvas" xmlns:cx="http://schemas.microsoft.com/office/drawing/2014/chartex" xmlns:cx1="http://schemas.microsoft.com/office/drawing/2015/9/8/chartex" xmlns:mc="http://schemas.openxmlformats.org/markup-compatibility/2006" xmlns:o="urn:schemas-microsoft-com:office:office" xmlns:r="http://schemas.openxmlformats.org/officeDocument/2006/relationships" xmlns:m="http://schemas.openxmlformats.org/officeDocument/2006/math" xmlns:v="urn:schemas-microsoft-com:vml" xmlns:wp14="http://schemas.microsoft.com/office/word/2010/wordprocessingDrawing" xmlns:wp="http://schemas.openxmlformats.org/drawingml/2006/wordprocessingDrawing" xmlns:w10="urn:schemas-microsoft-com:office:word" xmlns:w="http://schemas.openxmlformats.org/wordprocessingml/2006/main" xmlns:w14="http://schemas.microsoft.com/office/word/2010/wordml" xmlns:w15="http://schemas.microsoft.com/office/word/2012/wordml" xmlns:w16se="http://schemas.microsoft.com/office/word/2015/wordml/symex" xmlns:wpg="http://schemas.microsoft.com/office/word/2010/wordprocessingGroup" xmlns:wpi="http://schemas.microsoft.com/office/word/2010/wordprocessingInk" xmlns:wne="http://schemas.microsoft.com/office/word/2006/wordml" xmlns:wps="http://schemas.microsoft.com/office/word/2010/wordprocessingShape" mc:Ignorable="w14 w15 w16se wp14">
   <w:abstractNum w:abstractNumId="0" w15:restartNumberingAfterBreak="0">
     <w:nsid w:val="10C61C9B"/>
     <w:multiLevelType w:val="multilevel"/>
@@ -2166,7 +2385,7 @@
 </file>
 
 <file path=word/styles.xml><?xml version="1.0" encoding="utf-8"?>
-<w:styles xmlns:mc="http://schemas.openxmlformats.org/markup-compatibility/2006" xmlns:r="http://schemas.openxmlformats.org/officeDocument/2006/relationships" xmlns:w="http://schemas.openxmlformats.org/wordprocessingml/2006/main" xmlns:w14="http://schemas.microsoft.com/office/word/2010/wordml" xmlns:w15="http://schemas.microsoft.com/office/word/2012/wordml" xmlns:w16cid="http://schemas.microsoft.com/office/word/2016/wordml/cid" xmlns:w16se="http://schemas.microsoft.com/office/word/2015/wordml/symex" mc:Ignorable="w14 w15 w16se w16cid">
+<w:styles xmlns:mc="http://schemas.openxmlformats.org/markup-compatibility/2006" xmlns:r="http://schemas.openxmlformats.org/officeDocument/2006/relationships" xmlns:w="http://schemas.openxmlformats.org/wordprocessingml/2006/main" xmlns:w14="http://schemas.microsoft.com/office/word/2010/wordml" xmlns:w15="http://schemas.microsoft.com/office/word/2012/wordml" xmlns:w16se="http://schemas.microsoft.com/office/word/2015/wordml/symex" mc:Ignorable="w14 w15 w16se">
   <w:docDefaults>
     <w:rPrDefault>
       <w:rPr>
@@ -2182,7 +2401,7 @@
       </w:pPr>
     </w:pPrDefault>
   </w:docDefaults>
-  <w:latentStyles w:defLockedState="0" w:defUIPriority="99" w:defSemiHidden="0" w:defUnhideWhenUsed="0" w:defQFormat="0" w:count="375">
+  <w:latentStyles w:defLockedState="0" w:defUIPriority="99" w:defSemiHidden="0" w:defUnhideWhenUsed="0" w:defQFormat="0" w:count="371">
     <w:lsdException w:name="Normal" w:uiPriority="0" w:qFormat="1"/>
     <w:lsdException w:name="heading 1" w:uiPriority="9" w:qFormat="1"/>
     <w:lsdException w:name="heading 2" w:semiHidden="1" w:uiPriority="9" w:unhideWhenUsed="1" w:qFormat="1"/>
@@ -2554,10 +2773,6 @@
     <w:lsdException w:name="List Table 5 Dark Accent 6" w:uiPriority="50"/>
     <w:lsdException w:name="List Table 6 Colorful Accent 6" w:uiPriority="51"/>
     <w:lsdException w:name="List Table 7 Colorful Accent 6" w:uiPriority="52"/>
-    <w:lsdException w:name="Mention" w:semiHidden="1" w:unhideWhenUsed="1"/>
-    <w:lsdException w:name="Smart Hyperlink" w:semiHidden="1" w:unhideWhenUsed="1"/>
-    <w:lsdException w:name="Hashtag" w:semiHidden="1" w:unhideWhenUsed="1"/>
-    <w:lsdException w:name="Unresolved Mention" w:semiHidden="1" w:unhideWhenUsed="1"/>
   </w:latentStyles>
   <w:style w:type="paragraph" w:default="1" w:styleId="Norml">
     <w:name w:val="Normal"/>

--- a/documents/word/User documentation/Felhasználói dokumentáció a Hirdetés oldalhoz.docx
+++ b/documents/word/User documentation/Felhasználói dokumentáció a Hirdetés oldalhoz.docx
@@ -10,8 +10,6 @@
           <w:szCs w:val="36"/>
         </w:rPr>
       </w:pPr>
-      <w:bookmarkStart w:id="0" w:name="_GoBack"/>
-      <w:bookmarkEnd w:id="0"/>
       <w:r>
         <w:rPr>
           <w:sz w:val="36"/>
@@ -35,6 +33,7 @@
           <w:ilvl w:val="0"/>
           <w:numId w:val="1"/>
         </w:numPr>
+        <w:shd w:val="clear" w:color="auto" w:fill="7F7F7F" w:themeFill="text1" w:themeFillTint="80"/>
         <w:rPr>
           <w:b/>
           <w:sz w:val="36"/>
@@ -57,6 +56,7 @@
           <w:ilvl w:val="1"/>
           <w:numId w:val="1"/>
         </w:numPr>
+        <w:shd w:val="clear" w:color="auto" w:fill="D0CECE" w:themeFill="background2" w:themeFillShade="E6"/>
         <w:rPr>
           <w:b/>
           <w:sz w:val="36"/>
@@ -94,6 +94,7 @@
           <w:ilvl w:val="1"/>
           <w:numId w:val="1"/>
         </w:numPr>
+        <w:shd w:val="clear" w:color="auto" w:fill="D0CECE" w:themeFill="background2" w:themeFillShade="E6"/>
         <w:rPr>
           <w:b/>
           <w:sz w:val="36"/>
@@ -131,6 +132,7 @@
           <w:ilvl w:val="0"/>
           <w:numId w:val="1"/>
         </w:numPr>
+        <w:shd w:val="clear" w:color="auto" w:fill="7F7F7F" w:themeFill="text1" w:themeFillTint="80"/>
         <w:rPr>
           <w:b/>
           <w:sz w:val="36"/>
@@ -153,6 +155,7 @@
           <w:ilvl w:val="1"/>
           <w:numId w:val="1"/>
         </w:numPr>
+        <w:shd w:val="clear" w:color="auto" w:fill="D0CECE" w:themeFill="background2" w:themeFillShade="E6"/>
         <w:rPr>
           <w:b/>
           <w:sz w:val="36"/>
@@ -237,6 +240,7 @@
           <w:sz w:val="32"/>
           <w:szCs w:val="32"/>
         </w:rPr>
+        <w:lastRenderedPageBreak/>
         <w:t>Az oldal meglátogatásakor a főoldalra érkezünk, ahol elsőként egy leárazás carousel fogad minket (a carousel egy nagy terület az oldal közepén</w:t>
       </w:r>
       <w:r>
@@ -261,7 +265,6 @@
           <w:szCs w:val="32"/>
           <w:lang w:eastAsia="hu-HU"/>
         </w:rPr>
-        <w:lastRenderedPageBreak/>
         <w:drawing>
           <wp:inline distT="0" distB="0" distL="0" distR="0">
             <wp:extent cx="5760720" cy="4091305"/>
@@ -320,17 +323,19 @@
           <w:ilvl w:val="1"/>
           <w:numId w:val="1"/>
         </w:numPr>
-        <w:rPr>
-          <w:sz w:val="36"/>
-          <w:szCs w:val="36"/>
-        </w:rPr>
-      </w:pPr>
-      <w:r>
-        <w:rPr>
-          <w:b/>
-          <w:sz w:val="36"/>
-          <w:szCs w:val="36"/>
-        </w:rPr>
+        <w:shd w:val="clear" w:color="auto" w:fill="D0CECE" w:themeFill="background2" w:themeFillShade="E6"/>
+        <w:rPr>
+          <w:sz w:val="36"/>
+          <w:szCs w:val="36"/>
+        </w:rPr>
+      </w:pPr>
+      <w:r>
+        <w:rPr>
+          <w:b/>
+          <w:sz w:val="36"/>
+          <w:szCs w:val="36"/>
+        </w:rPr>
+        <w:lastRenderedPageBreak/>
         <w:t>Navigáció</w:t>
       </w:r>
     </w:p>
@@ -456,6 +461,7 @@
           <w:ilvl w:val="0"/>
           <w:numId w:val="1"/>
         </w:numPr>
+        <w:shd w:val="clear" w:color="auto" w:fill="7F7F7F" w:themeFill="text1" w:themeFillTint="80"/>
         <w:rPr>
           <w:b/>
           <w:sz w:val="36"/>
@@ -486,7 +492,6 @@
           <w:szCs w:val="36"/>
           <w:lang w:eastAsia="hu-HU"/>
         </w:rPr>
-        <w:lastRenderedPageBreak/>
         <w:drawing>
           <wp:inline distT="0" distB="0" distL="0" distR="0" wp14:anchorId="5095D5A9" wp14:editId="1F32A58A">
             <wp:extent cx="5760720" cy="478790"/>
@@ -542,6 +547,7 @@
           <w:sz w:val="32"/>
           <w:szCs w:val="32"/>
         </w:rPr>
+        <w:lastRenderedPageBreak/>
         <w:t>A navigációs sá</w:t>
       </w:r>
       <w:r>
@@ -549,7 +555,51 @@
           <w:sz w:val="32"/>
           <w:szCs w:val="32"/>
         </w:rPr>
-        <w:t>v második menüpontjára átmenve a termékeink találhatóak. Itt a felhasználó különböző adatokat tudhat meg a termékeinkről például a termékek árait a nevét, milyen kiszerelésben kapható csak hogy említsünk párat. Itt tudja a felhasználó a vásárlás gombra nyomva/kattintva kiválasztani a mennyiséget a felhasználó szeretne megvenni, majd a ’Hozzáadás a kosárhoz’ gomb használatával betenni a kosárba, ahol majd nyugodtan növelheti/csökkentheti a mennyiséget a felhasználó.</w:t>
+        <w:t xml:space="preserve">v második menüpontjára </w:t>
+      </w:r>
+      <w:r>
+        <w:rPr>
+          <w:sz w:val="32"/>
+          <w:szCs w:val="32"/>
+        </w:rPr>
+        <w:t>átlépve</w:t>
+      </w:r>
+      <w:r>
+        <w:rPr>
+          <w:sz w:val="32"/>
+          <w:szCs w:val="32"/>
+        </w:rPr>
+        <w:t xml:space="preserve"> a termékeink találhatóak. Itt a felhasználó különböző adatokat tudhat meg a termékeinkről például a termékek árait a nevét, milyen kiszerelésben kapható csak hogy említsünk párat. Itt tudja a felhasználó a vásárlás gombra nyomva/kattintva kiválasztani a </w:t>
+      </w:r>
+      <w:proofErr w:type="gramStart"/>
+      <w:r>
+        <w:rPr>
+          <w:sz w:val="32"/>
+          <w:szCs w:val="32"/>
+        </w:rPr>
+        <w:t>mennyiséget</w:t>
+      </w:r>
+      <w:proofErr w:type="gramEnd"/>
+      <w:r>
+        <w:rPr>
+          <w:sz w:val="32"/>
+          <w:szCs w:val="32"/>
+        </w:rPr>
+        <w:t xml:space="preserve"> a</w:t>
+      </w:r>
+      <w:r>
+        <w:rPr>
+          <w:sz w:val="32"/>
+          <w:szCs w:val="32"/>
+        </w:rPr>
+        <w:t>mit a</w:t>
+      </w:r>
+      <w:r>
+        <w:rPr>
+          <w:sz w:val="32"/>
+          <w:szCs w:val="32"/>
+        </w:rPr>
+        <w:t xml:space="preserve"> felhasználó szeretne megvenni, majd a ’Hozzáadás a kosárhoz’ gomb használatával betenni a kosárba, ahol majd nyugodtan növelheti/csökkentheti a mennyiséget a felhasználó.</w:t>
       </w:r>
     </w:p>
     <w:p>
@@ -559,6 +609,7 @@
           <w:ilvl w:val="0"/>
           <w:numId w:val="1"/>
         </w:numPr>
+        <w:shd w:val="clear" w:color="auto" w:fill="7F7F7F" w:themeFill="text1" w:themeFillTint="80"/>
         <w:rPr>
           <w:b/>
           <w:sz w:val="36"/>
@@ -591,12 +642,12 @@
         </w:rPr>
         <w:drawing>
           <wp:anchor distT="0" distB="0" distL="114300" distR="114300" simplePos="0" relativeHeight="251658240" behindDoc="0" locked="0" layoutInCell="1" allowOverlap="1" wp14:anchorId="1A10175F">
-            <wp:simplePos x="895350" y="3276600"/>
-            <wp:positionH relativeFrom="column">
-              <wp:align>left</wp:align>
+            <wp:simplePos x="0" y="0"/>
+            <wp:positionH relativeFrom="margin">
+              <wp:align>right</wp:align>
             </wp:positionH>
             <wp:positionV relativeFrom="paragraph">
-              <wp:align>top</wp:align>
+              <wp:posOffset>281940</wp:posOffset>
             </wp:positionV>
             <wp:extent cx="5760720" cy="561975"/>
             <wp:effectExtent l="0" t="0" r="0" b="9525"/>
@@ -644,7 +695,14 @@
           <w:sz w:val="32"/>
           <w:szCs w:val="32"/>
         </w:rPr>
-        <w:t>Fiók és Kosár menüpont bezárva fönt.</w:t>
+        <w:t xml:space="preserve">Fiók és Kosár </w:t>
+      </w:r>
+      <w:r>
+        <w:rPr>
+          <w:sz w:val="32"/>
+          <w:szCs w:val="32"/>
+        </w:rPr>
+        <w:t>menüpont bezárva itt található.</w:t>
       </w:r>
       <w:r>
         <w:rPr>
@@ -653,6 +711,27 @@
         </w:rPr>
         <w:br w:type="textWrapping" w:clear="all"/>
       </w:r>
+      <w:r>
+        <w:rPr>
+          <w:sz w:val="32"/>
+          <w:szCs w:val="32"/>
+        </w:rPr>
+        <w:t>A Fiók és a Kosár menüpont lenyitva:</w:t>
+      </w:r>
+      <w:r>
+        <w:rPr>
+          <w:sz w:val="32"/>
+          <w:szCs w:val="32"/>
+        </w:rPr>
+        <w:t xml:space="preserve"> nem bejelentkezve </w:t>
+      </w:r>
+      <w:r>
+        <w:rPr>
+          <w:sz w:val="32"/>
+          <w:szCs w:val="32"/>
+        </w:rPr>
+        <w:t>így néz ki.</w:t>
+      </w:r>
     </w:p>
     <w:p>
       <w:pPr>
@@ -668,6 +747,7 @@
           <w:szCs w:val="32"/>
           <w:lang w:eastAsia="hu-HU"/>
         </w:rPr>
+        <w:lastRenderedPageBreak/>
         <w:drawing>
           <wp:inline distT="0" distB="0" distL="0" distR="0" wp14:anchorId="0E771297" wp14:editId="0910DFAF">
             <wp:extent cx="5760720" cy="996950"/>
@@ -723,8 +803,38 @@
           <w:sz w:val="32"/>
           <w:szCs w:val="32"/>
         </w:rPr>
-        <w:t>Fiók és Kosár menüpont kinyitva nem bejelentkezve fönt, bejelentkezve lent.</w:t>
-      </w:r>
+        <w:t xml:space="preserve">A </w:t>
+      </w:r>
+      <w:r>
+        <w:rPr>
+          <w:sz w:val="32"/>
+          <w:szCs w:val="32"/>
+        </w:rPr>
+        <w:t xml:space="preserve">Fiók és </w:t>
+      </w:r>
+      <w:r>
+        <w:rPr>
+          <w:sz w:val="32"/>
+          <w:szCs w:val="32"/>
+        </w:rPr>
+        <w:t>a Kosár menüpont lenyitva:</w:t>
+      </w:r>
+      <w:r>
+        <w:rPr>
+          <w:sz w:val="32"/>
+          <w:szCs w:val="32"/>
+        </w:rPr>
+        <w:t xml:space="preserve"> </w:t>
+      </w:r>
+      <w:r>
+        <w:rPr>
+          <w:sz w:val="32"/>
+          <w:szCs w:val="32"/>
+        </w:rPr>
+        <w:t>bejelentkezve pedig így néz ki.</w:t>
+      </w:r>
+      <w:bookmarkStart w:id="0" w:name="_GoBack"/>
+      <w:bookmarkEnd w:id="0"/>
     </w:p>
     <w:p>
       <w:pPr>
@@ -795,7 +905,6 @@
           <w:sz w:val="32"/>
           <w:szCs w:val="32"/>
         </w:rPr>
-        <w:lastRenderedPageBreak/>
         <w:t>A</w:t>
       </w:r>
       <w:r>
@@ -842,18 +951,20 @@
           <w:ilvl w:val="1"/>
           <w:numId w:val="1"/>
         </w:numPr>
-        <w:rPr>
-          <w:b/>
-          <w:sz w:val="36"/>
-          <w:szCs w:val="36"/>
-        </w:rPr>
-      </w:pPr>
-      <w:r>
-        <w:rPr>
-          <w:b/>
-          <w:sz w:val="36"/>
-          <w:szCs w:val="36"/>
-        </w:rPr>
+        <w:shd w:val="clear" w:color="auto" w:fill="D0CECE" w:themeFill="background2" w:themeFillShade="E6"/>
+        <w:rPr>
+          <w:b/>
+          <w:sz w:val="36"/>
+          <w:szCs w:val="36"/>
+        </w:rPr>
+      </w:pPr>
+      <w:r>
+        <w:rPr>
+          <w:b/>
+          <w:sz w:val="36"/>
+          <w:szCs w:val="36"/>
+        </w:rPr>
+        <w:lastRenderedPageBreak/>
         <w:t>Regisztráció</w:t>
       </w:r>
     </w:p>
@@ -927,7 +1038,21 @@
           <w:sz w:val="32"/>
           <w:szCs w:val="32"/>
         </w:rPr>
-        <w:t>A regisztrációs oldal segítségével a felhasználó tud regisztrálni egy fiókot, ami áttesz a bejelentkezési oldalra, ha nincs egy felhasználó eleve bejelentkezve a weboldalra.</w:t>
+        <w:t>A regisztrációs oldal segítségével a felhasználó tud reg</w:t>
+      </w:r>
+      <w:r>
+        <w:rPr>
+          <w:sz w:val="32"/>
+          <w:szCs w:val="32"/>
+        </w:rPr>
+        <w:t>isztrálni egy fiókot, ami átlép</w:t>
+      </w:r>
+      <w:r>
+        <w:rPr>
+          <w:sz w:val="32"/>
+          <w:szCs w:val="32"/>
+        </w:rPr>
+        <w:t xml:space="preserve"> a bejelentkezési oldalra, ha nincs egy felhasználó eleve bejelentkezve a weboldalra.</w:t>
       </w:r>
     </w:p>
     <w:p>
@@ -995,6 +1120,7 @@
           <w:ilvl w:val="1"/>
           <w:numId w:val="1"/>
         </w:numPr>
+        <w:shd w:val="clear" w:color="auto" w:fill="D0CECE" w:themeFill="background2" w:themeFillShade="E6"/>
         <w:rPr>
           <w:b/>
           <w:sz w:val="36"/>
@@ -1025,6 +1151,7 @@
           <w:szCs w:val="36"/>
           <w:lang w:eastAsia="hu-HU"/>
         </w:rPr>
+        <w:lastRenderedPageBreak/>
         <w:drawing>
           <wp:inline distT="0" distB="0" distL="0" distR="0" wp14:anchorId="69239FD8" wp14:editId="16B80799">
             <wp:extent cx="5760720" cy="1078865"/>
@@ -1163,6 +1290,7 @@
           <w:ilvl w:val="1"/>
           <w:numId w:val="1"/>
         </w:numPr>
+        <w:shd w:val="clear" w:color="auto" w:fill="D0CECE" w:themeFill="background2" w:themeFillShade="E6"/>
         <w:rPr>
           <w:b/>
           <w:sz w:val="36"/>
@@ -1192,6 +1320,7 @@
           <w:szCs w:val="32"/>
           <w:lang w:eastAsia="hu-HU"/>
         </w:rPr>
+        <w:lastRenderedPageBreak/>
         <w:drawing>
           <wp:inline distT="0" distB="0" distL="0" distR="0">
             <wp:extent cx="5760720" cy="2234565"/>
@@ -1254,7 +1383,67 @@
           <w:sz w:val="32"/>
           <w:szCs w:val="32"/>
         </w:rPr>
-        <w:t>felhasználó meg tudja változtatni az adatait például a felhasználó lakcímét, országát és még többet is. Ezen belül a felhasználó be tud rakni egy profilképet is.</w:t>
+        <w:t>felhasználó meg tudja</w:t>
+      </w:r>
+      <w:r>
+        <w:rPr>
+          <w:sz w:val="32"/>
+          <w:szCs w:val="32"/>
+        </w:rPr>
+        <w:t xml:space="preserve"> változtatni az </w:t>
+      </w:r>
+      <w:proofErr w:type="gramStart"/>
+      <w:r>
+        <w:rPr>
+          <w:sz w:val="32"/>
+          <w:szCs w:val="32"/>
+        </w:rPr>
+        <w:t>adatait :</w:t>
+      </w:r>
+      <w:proofErr w:type="gramEnd"/>
+      <w:r>
+        <w:rPr>
+          <w:sz w:val="32"/>
+          <w:szCs w:val="32"/>
+        </w:rPr>
+        <w:t xml:space="preserve"> a felhasználó</w:t>
+      </w:r>
+      <w:r>
+        <w:rPr>
+          <w:sz w:val="32"/>
+          <w:szCs w:val="32"/>
+        </w:rPr>
+        <w:t>i lakcímet, országot és számlázási adatokat is például.</w:t>
+      </w:r>
+      <w:r>
+        <w:rPr>
+          <w:sz w:val="32"/>
+          <w:szCs w:val="32"/>
+        </w:rPr>
+        <w:t xml:space="preserve"> Ezen belül a felhasználó </w:t>
+      </w:r>
+      <w:r>
+        <w:rPr>
+          <w:sz w:val="32"/>
+          <w:szCs w:val="32"/>
+        </w:rPr>
+        <w:t xml:space="preserve">be tud rakni egy profilképet </w:t>
+      </w:r>
+      <w:proofErr w:type="gramStart"/>
+      <w:r>
+        <w:rPr>
+          <w:sz w:val="32"/>
+          <w:szCs w:val="32"/>
+        </w:rPr>
+        <w:t>is</w:t>
+      </w:r>
+      <w:proofErr w:type="gramEnd"/>
+      <w:r>
+        <w:rPr>
+          <w:sz w:val="32"/>
+          <w:szCs w:val="32"/>
+        </w:rPr>
+        <w:t xml:space="preserve"> ha szeretne.</w:t>
       </w:r>
     </w:p>
     <w:p>
@@ -1322,6 +1511,7 @@
           <w:ilvl w:val="1"/>
           <w:numId w:val="1"/>
         </w:numPr>
+        <w:shd w:val="clear" w:color="auto" w:fill="D0CECE" w:themeFill="background2" w:themeFillShade="E6"/>
         <w:rPr>
           <w:b/>
           <w:sz w:val="36"/>
@@ -1353,6 +1543,7 @@
           <w:szCs w:val="36"/>
           <w:lang w:eastAsia="hu-HU"/>
         </w:rPr>
+        <w:lastRenderedPageBreak/>
         <w:drawing>
           <wp:inline distT="0" distB="0" distL="0" distR="0">
             <wp:extent cx="5760720" cy="2234565"/>
@@ -1429,31 +1620,68 @@
           <w:sz w:val="32"/>
           <w:szCs w:val="32"/>
         </w:rPr>
-        <w:t xml:space="preserve">, kiszerelését és még </w:t>
-      </w:r>
-      <w:r>
-        <w:rPr>
-          <w:sz w:val="32"/>
-          <w:szCs w:val="32"/>
+        <w:t>, kiszerelését és még néhány fontos adatot</w:t>
+      </w:r>
+      <w:r>
+        <w:rPr>
+          <w:sz w:val="32"/>
+          <w:szCs w:val="32"/>
+        </w:rPr>
+        <w:t xml:space="preserve"> talál meg</w:t>
+      </w:r>
+      <w:r>
+        <w:rPr>
+          <w:sz w:val="32"/>
+          <w:szCs w:val="32"/>
+        </w:rPr>
+        <w:t xml:space="preserve">. A termékeknek a mennyiségét lehet növelni vagy csökkenteni (max:20 db, minimum:1 db) és ha a felhasználó szeretné törölni a terméket a </w:t>
+      </w:r>
+      <w:proofErr w:type="gramStart"/>
+      <w:r>
+        <w:rPr>
+          <w:sz w:val="32"/>
+          <w:szCs w:val="32"/>
+        </w:rPr>
+        <w:t>kosárból</w:t>
+      </w:r>
+      <w:proofErr w:type="gramEnd"/>
+      <w:r>
+        <w:rPr>
+          <w:sz w:val="32"/>
+          <w:szCs w:val="32"/>
+        </w:rPr>
+        <w:t xml:space="preserve"> akkor a felhasználónak rá kell nyomnia a vörös</w:t>
+      </w:r>
+      <w:r>
+        <w:rPr>
+          <w:sz w:val="32"/>
+          <w:szCs w:val="32"/>
+        </w:rPr>
+        <w:t xml:space="preserve"> x</w:t>
+      </w:r>
+      <w:r>
+        <w:rPr>
+          <w:sz w:val="32"/>
+          <w:szCs w:val="32"/>
+        </w:rPr>
+        <w:t xml:space="preserve"> gombra.</w:t>
+      </w:r>
+    </w:p>
+    <w:p>
+      <w:pPr>
+        <w:rPr>
+          <w:sz w:val="32"/>
+          <w:szCs w:val="32"/>
+        </w:rPr>
+      </w:pPr>
+      <w:r>
+        <w:rPr>
+          <w:noProof/>
+          <w:sz w:val="32"/>
+          <w:szCs w:val="32"/>
+          <w:lang w:eastAsia="hu-HU"/>
         </w:rPr>
         <w:lastRenderedPageBreak/>
-        <w:t>néhány fontos adatot. A termékeknek a mennyiségét lehet növelni vagy csökkenteni (max:20 db, minimum:1 db) és ha a felhasználó szeretné törölni a terméket a kosárból akkor a felhasználónak rá kell nyomnia a vörös gombra.</w:t>
-      </w:r>
-    </w:p>
-    <w:p>
-      <w:pPr>
-        <w:rPr>
-          <w:sz w:val="32"/>
-          <w:szCs w:val="32"/>
-        </w:rPr>
-      </w:pPr>
-      <w:r>
-        <w:rPr>
-          <w:noProof/>
-          <w:sz w:val="32"/>
-          <w:szCs w:val="32"/>
-          <w:lang w:eastAsia="hu-HU"/>
-        </w:rPr>
         <w:drawing>
           <wp:inline distT="0" distB="0" distL="0" distR="0">
             <wp:extent cx="5760720" cy="4351020"/>
@@ -1504,6 +1732,7 @@
           <w:ilvl w:val="1"/>
           <w:numId w:val="1"/>
         </w:numPr>
+        <w:shd w:val="clear" w:color="auto" w:fill="D0CECE" w:themeFill="background2" w:themeFillShade="E6"/>
         <w:rPr>
           <w:b/>
           <w:sz w:val="36"/>
@@ -1535,6 +1764,7 @@
           <w:szCs w:val="36"/>
           <w:lang w:eastAsia="hu-HU"/>
         </w:rPr>
+        <w:lastRenderedPageBreak/>
         <w:drawing>
           <wp:inline distT="0" distB="0" distL="0" distR="0">
             <wp:extent cx="5760720" cy="2234565"/>
@@ -1590,7 +1820,6 @@
           <w:sz w:val="32"/>
           <w:szCs w:val="32"/>
         </w:rPr>
-        <w:lastRenderedPageBreak/>
         <w:t>A kijelentkezés menüpont használatával a felhasználó ki tud lépni a</w:t>
       </w:r>
       <w:r>
@@ -1622,6 +1851,7 @@
           <w:ilvl w:val="0"/>
           <w:numId w:val="1"/>
         </w:numPr>
+        <w:shd w:val="clear" w:color="auto" w:fill="7F7F7F" w:themeFill="text1" w:themeFillTint="80"/>
         <w:rPr>
           <w:b/>
           <w:sz w:val="36"/>
@@ -1716,7 +1946,30 @@
           <w:sz w:val="32"/>
           <w:szCs w:val="32"/>
         </w:rPr>
-        <w:t xml:space="preserve">A termelőink oldalon a termelőinkről lehet megtudni pár hasznos dolgot </w:t>
+        <w:t>A termelőink oldalon a termelőinkről l</w:t>
+      </w:r>
+      <w:r>
+        <w:rPr>
+          <w:sz w:val="32"/>
+          <w:szCs w:val="32"/>
+        </w:rPr>
+        <w:t xml:space="preserve">ehet megtudni pár hasznos </w:t>
+      </w:r>
+      <w:proofErr w:type="gramStart"/>
+      <w:r>
+        <w:rPr>
+          <w:sz w:val="32"/>
+          <w:szCs w:val="32"/>
+        </w:rPr>
+        <w:t>információt</w:t>
+      </w:r>
+      <w:proofErr w:type="gramEnd"/>
+      <w:r>
+        <w:rPr>
+          <w:sz w:val="32"/>
+          <w:szCs w:val="32"/>
+        </w:rPr>
+        <w:t xml:space="preserve"> </w:t>
       </w:r>
       <w:r>
         <w:rPr>
@@ -1799,18 +2052,20 @@
           <w:ilvl w:val="0"/>
           <w:numId w:val="1"/>
         </w:numPr>
-        <w:rPr>
-          <w:b/>
-          <w:sz w:val="36"/>
-          <w:szCs w:val="36"/>
-        </w:rPr>
-      </w:pPr>
-      <w:r>
-        <w:rPr>
-          <w:b/>
-          <w:sz w:val="36"/>
-          <w:szCs w:val="36"/>
-        </w:rPr>
+        <w:shd w:val="clear" w:color="auto" w:fill="7F7F7F" w:themeFill="text1" w:themeFillTint="80"/>
+        <w:rPr>
+          <w:b/>
+          <w:sz w:val="36"/>
+          <w:szCs w:val="36"/>
+        </w:rPr>
+      </w:pPr>
+      <w:r>
+        <w:rPr>
+          <w:b/>
+          <w:sz w:val="36"/>
+          <w:szCs w:val="36"/>
+        </w:rPr>
+        <w:lastRenderedPageBreak/>
         <w:t>Nyelvek</w:t>
       </w:r>
     </w:p>
@@ -1911,6 +2166,7 @@
           <w:ilvl w:val="1"/>
           <w:numId w:val="1"/>
         </w:numPr>
+        <w:shd w:val="clear" w:color="auto" w:fill="D0CECE" w:themeFill="background2" w:themeFillShade="E6"/>
         <w:rPr>
           <w:b/>
           <w:sz w:val="36"/>
@@ -2044,6 +2300,7 @@
           <w:sz w:val="32"/>
           <w:szCs w:val="32"/>
         </w:rPr>
+        <w:lastRenderedPageBreak/>
         <w:t xml:space="preserve">Német nyelv </w:t>
       </w:r>
       <w:r>
@@ -2089,160 +2346,79 @@
           <w:sz w:val="32"/>
           <w:szCs w:val="32"/>
         </w:rPr>
-        <w:t xml:space="preserve">– Ez a nyelv </w:t>
-      </w:r>
-      <w:r>
-        <w:rPr>
-          <w:sz w:val="32"/>
-          <w:szCs w:val="32"/>
-        </w:rPr>
-        <w:t>angol</w:t>
-      </w:r>
-      <w:r>
-        <w:rPr>
-          <w:sz w:val="32"/>
-          <w:szCs w:val="32"/>
-        </w:rPr>
-        <w:t xml:space="preserve"> nyelvű felhasználóinknak ajánljuk.</w:t>
-      </w:r>
-    </w:p>
-    <w:p>
-      <w:pPr>
-        <w:rPr>
-          <w:b/>
-          <w:sz w:val="36"/>
-          <w:szCs w:val="36"/>
-        </w:rPr>
-      </w:pPr>
-      <w:r>
-        <w:rPr>
-          <w:b/>
-          <w:sz w:val="36"/>
-          <w:szCs w:val="36"/>
-        </w:rPr>
-        <w:t>Japán nyelv</w:t>
-      </w:r>
-      <w:r>
-        <w:rPr>
-          <w:b/>
-          <w:sz w:val="36"/>
-          <w:szCs w:val="36"/>
-        </w:rPr>
-        <w:t xml:space="preserve"> </w:t>
-      </w:r>
-      <w:r>
-        <w:rPr>
-          <w:sz w:val="32"/>
-          <w:szCs w:val="32"/>
-        </w:rPr>
-        <w:t xml:space="preserve">– Ez a nyelv </w:t>
-      </w:r>
-      <w:r>
-        <w:rPr>
-          <w:sz w:val="32"/>
-          <w:szCs w:val="32"/>
-        </w:rPr>
-        <w:t>japán</w:t>
-      </w:r>
-      <w:r>
-        <w:rPr>
-          <w:sz w:val="32"/>
-          <w:szCs w:val="32"/>
-        </w:rPr>
-        <w:t xml:space="preserve"> nyelvű felhasználóinknak ajánljuk.</w:t>
-      </w:r>
-    </w:p>
-    <w:p>
-      <w:pPr>
-        <w:rPr>
-          <w:b/>
-          <w:sz w:val="36"/>
-          <w:szCs w:val="36"/>
-        </w:rPr>
-      </w:pPr>
-      <w:r>
-        <w:rPr>
-          <w:b/>
-          <w:sz w:val="36"/>
-          <w:szCs w:val="36"/>
-        </w:rPr>
-        <w:lastRenderedPageBreak/>
-        <w:t>Szlovák nyelv</w:t>
-      </w:r>
-      <w:r>
-        <w:rPr>
-          <w:b/>
-          <w:sz w:val="36"/>
-          <w:szCs w:val="36"/>
-        </w:rPr>
-        <w:t xml:space="preserve"> </w:t>
-      </w:r>
-      <w:r>
-        <w:rPr>
-          <w:sz w:val="32"/>
-          <w:szCs w:val="32"/>
-        </w:rPr>
-        <w:t xml:space="preserve">– Ez a nyelv </w:t>
-      </w:r>
-      <w:r>
-        <w:rPr>
-          <w:sz w:val="32"/>
-          <w:szCs w:val="32"/>
-        </w:rPr>
-        <w:t>szlovák</w:t>
-      </w:r>
-      <w:r>
-        <w:rPr>
-          <w:sz w:val="32"/>
-          <w:szCs w:val="32"/>
-        </w:rPr>
-        <w:t xml:space="preserve"> nyelvű felhasználóinknak ajánljuk.</w:t>
-      </w:r>
-    </w:p>
-    <w:p>
-      <w:pPr>
-        <w:rPr>
-          <w:b/>
-          <w:sz w:val="36"/>
-          <w:szCs w:val="36"/>
-        </w:rPr>
-      </w:pPr>
-      <w:r>
-        <w:rPr>
-          <w:b/>
-          <w:sz w:val="36"/>
-          <w:szCs w:val="36"/>
-        </w:rPr>
-        <w:t>Orosz nyelv</w:t>
-      </w:r>
-      <w:r>
-        <w:rPr>
-          <w:b/>
-          <w:sz w:val="36"/>
-          <w:szCs w:val="36"/>
-        </w:rPr>
-        <w:t xml:space="preserve"> </w:t>
-      </w:r>
-      <w:r>
-        <w:rPr>
-          <w:sz w:val="32"/>
-          <w:szCs w:val="32"/>
-        </w:rPr>
-        <w:t xml:space="preserve">– Ez a nyelv </w:t>
-      </w:r>
-      <w:r>
-        <w:rPr>
-          <w:sz w:val="32"/>
-          <w:szCs w:val="32"/>
-        </w:rPr>
-        <w:t>orosz</w:t>
-      </w:r>
-      <w:r>
-        <w:rPr>
-          <w:sz w:val="32"/>
-          <w:szCs w:val="32"/>
-        </w:rPr>
-        <w:t xml:space="preserve"> nyelvű felhasználóinknak ajánljuk.</w:t>
+        <w:t>– Ez a nyelv angol nyelvű felhasználóinknak ajánljuk.</w:t>
+      </w:r>
+    </w:p>
+    <w:p>
+      <w:pPr>
+        <w:rPr>
+          <w:b/>
+          <w:sz w:val="36"/>
+          <w:szCs w:val="36"/>
+        </w:rPr>
+      </w:pPr>
+      <w:r>
+        <w:rPr>
+          <w:b/>
+          <w:sz w:val="36"/>
+          <w:szCs w:val="36"/>
+        </w:rPr>
+        <w:t xml:space="preserve">Japán nyelv </w:t>
+      </w:r>
+      <w:r>
+        <w:rPr>
+          <w:sz w:val="32"/>
+          <w:szCs w:val="32"/>
+        </w:rPr>
+        <w:t>– Ez a nyelv japán nyelvű felhasználóinknak ajánljuk.</w:t>
+      </w:r>
+    </w:p>
+    <w:p>
+      <w:pPr>
+        <w:rPr>
+          <w:b/>
+          <w:sz w:val="36"/>
+          <w:szCs w:val="36"/>
+        </w:rPr>
+      </w:pPr>
+      <w:r>
+        <w:rPr>
+          <w:b/>
+          <w:sz w:val="36"/>
+          <w:szCs w:val="36"/>
+        </w:rPr>
+        <w:t xml:space="preserve">Szlovák nyelv </w:t>
+      </w:r>
+      <w:r>
+        <w:rPr>
+          <w:sz w:val="32"/>
+          <w:szCs w:val="32"/>
+        </w:rPr>
+        <w:t>– Ez a nyelv szlovák nyelvű felhasználóinknak ajánljuk.</w:t>
+      </w:r>
+    </w:p>
+    <w:p>
+      <w:pPr>
+        <w:rPr>
+          <w:b/>
+          <w:sz w:val="36"/>
+          <w:szCs w:val="36"/>
+        </w:rPr>
+      </w:pPr>
+      <w:r>
+        <w:rPr>
+          <w:b/>
+          <w:sz w:val="36"/>
+          <w:szCs w:val="36"/>
+        </w:rPr>
+        <w:t xml:space="preserve">Orosz nyelv </w:t>
+      </w:r>
+      <w:r>
+        <w:rPr>
+          <w:sz w:val="32"/>
+          <w:szCs w:val="32"/>
+        </w:rPr>
+        <w:t>– Ez a nyelv orosz nyelvű felhasználóinknak ajánljuk.</w:t>
       </w:r>
     </w:p>
     <w:sectPr>
